--- a/Справочная документация.docx
+++ b/Справочная документация.docx
@@ -71,23 +71,7 @@
           <w:sz w:val="28"/>
           <w:szCs w:val="28"/>
         </w:rPr>
-        <w:t>__</w:t>
-      </w:r>
-      <w:proofErr w:type="gramStart"/>
-      <w:r>
-        <w:rPr>
-          <w:sz w:val="28"/>
-          <w:szCs w:val="28"/>
-        </w:rPr>
-        <w:t>_(</w:t>
-      </w:r>
-      <w:proofErr w:type="gramEnd"/>
-      <w:r>
-        <w:rPr>
-          <w:sz w:val="28"/>
-          <w:szCs w:val="28"/>
-        </w:rPr>
-        <w:t>Хуснутдинов</w:t>
+        <w:t>___(Хуснутдинов</w:t>
       </w:r>
       <w:r>
         <w:rPr>
@@ -139,23 +123,7 @@
           <w:sz w:val="28"/>
           <w:szCs w:val="28"/>
         </w:rPr>
-        <w:t>«___</w:t>
-      </w:r>
-      <w:proofErr w:type="gramStart"/>
-      <w:r>
-        <w:rPr>
-          <w:sz w:val="28"/>
-          <w:szCs w:val="28"/>
-        </w:rPr>
-        <w:t>_»_</w:t>
-      </w:r>
-      <w:proofErr w:type="gramEnd"/>
-      <w:r>
-        <w:rPr>
-          <w:sz w:val="28"/>
-          <w:szCs w:val="28"/>
-        </w:rPr>
-        <w:t>_________20</w:t>
+        <w:t>«____»__________20</w:t>
       </w:r>
       <w:r>
         <w:rPr>
@@ -698,92 +666,1418 @@
           <w:szCs w:val="28"/>
           <w:lang w:val="en-US"/>
         </w:rPr>
-        <w:t>import re</w:t>
-      </w:r>
-    </w:p>
-    <w:p>
-      <w:pPr>
-        <w:rPr>
-          <w:sz w:val="28"/>
-          <w:szCs w:val="28"/>
-          <w:lang w:val="en-US"/>
-        </w:rPr>
-      </w:pPr>
-      <w:r>
-        <w:rPr>
-          <w:sz w:val="28"/>
-          <w:szCs w:val="28"/>
-          <w:lang w:val="en-US"/>
-        </w:rPr>
-        <w:t xml:space="preserve">import </w:t>
-      </w:r>
-      <w:proofErr w:type="spellStart"/>
-      <w:r>
-        <w:rPr>
-          <w:sz w:val="28"/>
-          <w:szCs w:val="28"/>
-          <w:lang w:val="en-US"/>
-        </w:rPr>
-        <w:t>hashlib</w:t>
-      </w:r>
-      <w:proofErr w:type="spellEnd"/>
-    </w:p>
-    <w:p>
-      <w:pPr>
-        <w:rPr>
-          <w:sz w:val="28"/>
-          <w:szCs w:val="28"/>
-          <w:lang w:val="en-US"/>
-        </w:rPr>
-      </w:pPr>
-    </w:p>
-    <w:p>
-      <w:pPr>
-        <w:rPr>
-          <w:sz w:val="28"/>
-          <w:szCs w:val="28"/>
-          <w:lang w:val="en-US"/>
-        </w:rPr>
-      </w:pPr>
-      <w:r>
-        <w:rPr>
-          <w:sz w:val="28"/>
-          <w:szCs w:val="28"/>
-          <w:lang w:val="en-US"/>
-        </w:rPr>
-        <w:t xml:space="preserve">def </w:t>
-      </w:r>
-      <w:proofErr w:type="spellStart"/>
-      <w:r>
-        <w:rPr>
-          <w:sz w:val="28"/>
-          <w:szCs w:val="28"/>
-          <w:lang w:val="en-US"/>
-        </w:rPr>
-        <w:t>preprocess_text</w:t>
-      </w:r>
-      <w:proofErr w:type="spellEnd"/>
-      <w:r>
-        <w:rPr>
-          <w:sz w:val="28"/>
-          <w:szCs w:val="28"/>
-          <w:lang w:val="en-US"/>
-        </w:rPr>
-        <w:t>(text):</w:t>
-      </w:r>
-    </w:p>
-    <w:p>
-      <w:pPr>
-        <w:rPr>
-          <w:sz w:val="28"/>
-          <w:szCs w:val="28"/>
-        </w:rPr>
-      </w:pPr>
-      <w:r>
-        <w:rPr>
-          <w:sz w:val="28"/>
-          <w:szCs w:val="28"/>
-          <w:lang w:val="en-US"/>
+        <w:t>import os</w:t>
+      </w:r>
+    </w:p>
+    <w:p>
+      <w:pPr>
+        <w:rPr>
+          <w:sz w:val="28"/>
+          <w:szCs w:val="28"/>
+          <w:lang w:val="en-US"/>
+        </w:rPr>
+      </w:pPr>
+      <w:r>
+        <w:rPr>
+          <w:sz w:val="28"/>
+          <w:szCs w:val="28"/>
+          <w:lang w:val="en-US"/>
+        </w:rPr>
+        <w:t>import docx</w:t>
+      </w:r>
+    </w:p>
+    <w:p>
+      <w:pPr>
+        <w:rPr>
+          <w:sz w:val="28"/>
+          <w:szCs w:val="28"/>
+          <w:lang w:val="en-US"/>
+        </w:rPr>
+      </w:pPr>
+      <w:r>
+        <w:rPr>
+          <w:sz w:val="28"/>
+          <w:szCs w:val="28"/>
+          <w:lang w:val="en-US"/>
+        </w:rPr>
+        <w:t>from difflib import SequenceMatcher</w:t>
+      </w:r>
+    </w:p>
+    <w:p>
+      <w:pPr>
+        <w:rPr>
+          <w:sz w:val="28"/>
+          <w:szCs w:val="28"/>
+          <w:lang w:val="en-US"/>
+        </w:rPr>
+      </w:pPr>
+    </w:p>
+    <w:p>
+      <w:pPr>
+        <w:rPr>
+          <w:sz w:val="28"/>
+          <w:szCs w:val="28"/>
+          <w:lang w:val="en-US"/>
+        </w:rPr>
+      </w:pPr>
+      <w:r>
+        <w:rPr>
+          <w:sz w:val="28"/>
+          <w:szCs w:val="28"/>
+          <w:lang w:val="en-US"/>
+        </w:rPr>
+        <w:t>def read_txt_file(filepath):</w:t>
+      </w:r>
+    </w:p>
+    <w:p>
+      <w:pPr>
+        <w:rPr>
+          <w:sz w:val="28"/>
+          <w:szCs w:val="28"/>
+          <w:lang w:val="en-US"/>
+        </w:rPr>
+      </w:pPr>
+      <w:r>
+        <w:rPr>
+          <w:sz w:val="28"/>
+          <w:szCs w:val="28"/>
+          <w:lang w:val="en-US"/>
+        </w:rPr>
+        <w:t>    with open(filepath, 'r', encoding='utf-8') as file:</w:t>
+      </w:r>
+    </w:p>
+    <w:p>
+      <w:pPr>
+        <w:rPr>
+          <w:sz w:val="28"/>
+          <w:szCs w:val="28"/>
+          <w:lang w:val="en-US"/>
+        </w:rPr>
+      </w:pPr>
+      <w:r>
+        <w:rPr>
+          <w:sz w:val="28"/>
+          <w:szCs w:val="28"/>
+          <w:lang w:val="en-US"/>
+        </w:rPr>
+        <w:t>        return file.read()</w:t>
+      </w:r>
+    </w:p>
+    <w:p>
+      <w:pPr>
+        <w:rPr>
+          <w:sz w:val="28"/>
+          <w:szCs w:val="28"/>
+          <w:lang w:val="en-US"/>
+        </w:rPr>
+      </w:pPr>
+    </w:p>
+    <w:p>
+      <w:pPr>
+        <w:rPr>
+          <w:sz w:val="28"/>
+          <w:szCs w:val="28"/>
+          <w:lang w:val="en-US"/>
+        </w:rPr>
+      </w:pPr>
+      <w:r>
+        <w:rPr>
+          <w:sz w:val="28"/>
+          <w:szCs w:val="28"/>
+          <w:lang w:val="en-US"/>
+        </w:rPr>
+        <w:t>def read_doc_file(filepath):</w:t>
+      </w:r>
+    </w:p>
+    <w:p>
+      <w:pPr>
+        <w:rPr>
+          <w:sz w:val="28"/>
+          <w:szCs w:val="28"/>
+          <w:lang w:val="en-US"/>
+        </w:rPr>
+      </w:pPr>
+      <w:r>
+        <w:rPr>
+          <w:sz w:val="28"/>
+          <w:szCs w:val="28"/>
+          <w:lang w:val="en-US"/>
+        </w:rPr>
+        <w:t>    doc = docx.Document(filepath)</w:t>
+      </w:r>
+    </w:p>
+    <w:p>
+      <w:pPr>
+        <w:rPr>
+          <w:sz w:val="28"/>
+          <w:szCs w:val="28"/>
+          <w:lang w:val="en-US"/>
+        </w:rPr>
+      </w:pPr>
+      <w:r>
+        <w:rPr>
+          <w:sz w:val="28"/>
+          <w:szCs w:val="28"/>
+          <w:lang w:val="en-US"/>
+        </w:rPr>
+        <w:t>    return '\n'.join([para.text for para in doc.paragraphs])</w:t>
+      </w:r>
+    </w:p>
+    <w:p>
+      <w:pPr>
+        <w:rPr>
+          <w:sz w:val="28"/>
+          <w:szCs w:val="28"/>
+          <w:lang w:val="en-US"/>
+        </w:rPr>
+      </w:pPr>
+    </w:p>
+    <w:p>
+      <w:pPr>
+        <w:rPr>
+          <w:sz w:val="28"/>
+          <w:szCs w:val="28"/>
+          <w:lang w:val="en-US"/>
+        </w:rPr>
+      </w:pPr>
+      <w:r>
+        <w:rPr>
+          <w:sz w:val="28"/>
+          <w:szCs w:val="28"/>
+          <w:lang w:val="en-US"/>
+        </w:rPr>
+        <w:t>def read_document(filepath):</w:t>
+      </w:r>
+    </w:p>
+    <w:p>
+      <w:pPr>
+        <w:rPr>
+          <w:sz w:val="28"/>
+          <w:szCs w:val="28"/>
+          <w:lang w:val="en-US"/>
+        </w:rPr>
+      </w:pPr>
+      <w:r>
+        <w:rPr>
+          <w:sz w:val="28"/>
+          <w:szCs w:val="28"/>
+          <w:lang w:val="en-US"/>
+        </w:rPr>
+        <w:t>    if filepath.endswith('.txt'):</w:t>
+      </w:r>
+    </w:p>
+    <w:p>
+      <w:pPr>
+        <w:rPr>
+          <w:sz w:val="28"/>
+          <w:szCs w:val="28"/>
+          <w:lang w:val="en-US"/>
+        </w:rPr>
+      </w:pPr>
+      <w:r>
+        <w:rPr>
+          <w:sz w:val="28"/>
+          <w:szCs w:val="28"/>
+          <w:lang w:val="en-US"/>
+        </w:rPr>
+        <w:t>        return read_txt_file(filepath)</w:t>
+      </w:r>
+    </w:p>
+    <w:p>
+      <w:pPr>
+        <w:rPr>
+          <w:sz w:val="28"/>
+          <w:szCs w:val="28"/>
+          <w:lang w:val="en-US"/>
+        </w:rPr>
+      </w:pPr>
+      <w:r>
+        <w:rPr>
+          <w:sz w:val="28"/>
+          <w:szCs w:val="28"/>
+          <w:lang w:val="en-US"/>
+        </w:rPr>
+        <w:t>    elif filepath.endswith('.doc') or filepath.endswith('.docx'):</w:t>
+      </w:r>
+    </w:p>
+    <w:p>
+      <w:pPr>
+        <w:rPr>
+          <w:sz w:val="28"/>
+          <w:szCs w:val="28"/>
+          <w:lang w:val="en-US"/>
+        </w:rPr>
+      </w:pPr>
+      <w:r>
+        <w:rPr>
+          <w:sz w:val="28"/>
+          <w:szCs w:val="28"/>
+          <w:lang w:val="en-US"/>
+        </w:rPr>
+        <w:t>        return read_doc_file(filepath)</w:t>
+      </w:r>
+    </w:p>
+    <w:p>
+      <w:pPr>
+        <w:rPr>
+          <w:sz w:val="28"/>
+          <w:szCs w:val="28"/>
+          <w:lang w:val="en-US"/>
+        </w:rPr>
+      </w:pPr>
+      <w:r>
+        <w:rPr>
+          <w:sz w:val="28"/>
+          <w:szCs w:val="28"/>
+          <w:lang w:val="en-US"/>
+        </w:rPr>
+        <w:t>    else:</w:t>
+      </w:r>
+    </w:p>
+    <w:p>
+      <w:pPr>
+        <w:rPr>
+          <w:sz w:val="28"/>
+          <w:szCs w:val="28"/>
+          <w:lang w:val="en-US"/>
+        </w:rPr>
+      </w:pPr>
+      <w:r>
+        <w:rPr>
+          <w:sz w:val="28"/>
+          <w:szCs w:val="28"/>
+          <w:lang w:val="en-US"/>
+        </w:rPr>
+        <w:t>        return ''</w:t>
+      </w:r>
+    </w:p>
+    <w:p>
+      <w:pPr>
+        <w:rPr>
+          <w:sz w:val="28"/>
+          <w:szCs w:val="28"/>
+          <w:lang w:val="en-US"/>
+        </w:rPr>
+      </w:pPr>
+    </w:p>
+    <w:p>
+      <w:pPr>
+        <w:rPr>
+          <w:sz w:val="28"/>
+          <w:szCs w:val="28"/>
+          <w:lang w:val="en-US"/>
+        </w:rPr>
+      </w:pPr>
+      <w:r>
+        <w:rPr>
+          <w:sz w:val="28"/>
+          <w:szCs w:val="28"/>
+          <w:lang w:val="en-US"/>
+        </w:rPr>
+        <w:t>def get_documents_from_folder(folder_path):</w:t>
+      </w:r>
+    </w:p>
+    <w:p>
+      <w:pPr>
+        <w:rPr>
+          <w:sz w:val="28"/>
+          <w:szCs w:val="28"/>
+          <w:lang w:val="en-US"/>
+        </w:rPr>
+      </w:pPr>
+      <w:r>
+        <w:rPr>
+          <w:sz w:val="28"/>
+          <w:szCs w:val="28"/>
+          <w:lang w:val="en-US"/>
+        </w:rPr>
+        <w:t>    documents = {}</w:t>
+      </w:r>
+    </w:p>
+    <w:p>
+      <w:pPr>
+        <w:rPr>
+          <w:sz w:val="28"/>
+          <w:szCs w:val="28"/>
+          <w:lang w:val="en-US"/>
+        </w:rPr>
+      </w:pPr>
+      <w:r>
+        <w:rPr>
+          <w:sz w:val="28"/>
+          <w:szCs w:val="28"/>
+          <w:lang w:val="en-US"/>
+        </w:rPr>
+        <w:t>    for filename in os.listdir(folder_path):</w:t>
+      </w:r>
+    </w:p>
+    <w:p>
+      <w:pPr>
+        <w:rPr>
+          <w:sz w:val="28"/>
+          <w:szCs w:val="28"/>
+          <w:lang w:val="en-US"/>
+        </w:rPr>
+      </w:pPr>
+      <w:r>
+        <w:rPr>
+          <w:sz w:val="28"/>
+          <w:szCs w:val="28"/>
+          <w:lang w:val="en-US"/>
+        </w:rPr>
+        <w:t>        if filename.endswith('.txt') or filename.endswith('.doc') or filename.endswith('.docx'):</w:t>
+      </w:r>
+    </w:p>
+    <w:p>
+      <w:pPr>
+        <w:rPr>
+          <w:sz w:val="28"/>
+          <w:szCs w:val="28"/>
+          <w:lang w:val="en-US"/>
+        </w:rPr>
+      </w:pPr>
+      <w:r>
+        <w:rPr>
+          <w:sz w:val="28"/>
+          <w:szCs w:val="28"/>
+          <w:lang w:val="en-US"/>
+        </w:rPr>
+        <w:t>            full_path = os.path.join(folder_path, filename)</w:t>
+      </w:r>
+    </w:p>
+    <w:p>
+      <w:pPr>
+        <w:rPr>
+          <w:sz w:val="28"/>
+          <w:szCs w:val="28"/>
+          <w:lang w:val="en-US"/>
+        </w:rPr>
+      </w:pPr>
+      <w:r>
+        <w:rPr>
+          <w:sz w:val="28"/>
+          <w:szCs w:val="28"/>
+          <w:lang w:val="en-US"/>
+        </w:rPr>
+        <w:t>            content = read_document(full_path)</w:t>
+      </w:r>
+    </w:p>
+    <w:p>
+      <w:pPr>
+        <w:rPr>
+          <w:sz w:val="28"/>
+          <w:szCs w:val="28"/>
+          <w:lang w:val="en-US"/>
+        </w:rPr>
+      </w:pPr>
+      <w:r>
+        <w:rPr>
+          <w:sz w:val="28"/>
+          <w:szCs w:val="28"/>
+          <w:lang w:val="en-US"/>
+        </w:rPr>
+        <w:t>            documents[filename] = content</w:t>
+      </w:r>
+    </w:p>
+    <w:p>
+      <w:pPr>
+        <w:rPr>
+          <w:sz w:val="28"/>
+          <w:szCs w:val="28"/>
+          <w:lang w:val="en-US"/>
+        </w:rPr>
+      </w:pPr>
+      <w:r>
+        <w:rPr>
+          <w:sz w:val="28"/>
+          <w:szCs w:val="28"/>
+          <w:lang w:val="en-US"/>
+        </w:rPr>
+        <w:t>    return documents</w:t>
+      </w:r>
+    </w:p>
+    <w:p>
+      <w:pPr>
+        <w:rPr>
+          <w:sz w:val="28"/>
+          <w:szCs w:val="28"/>
+          <w:lang w:val="en-US"/>
+        </w:rPr>
+      </w:pPr>
+    </w:p>
+    <w:p>
+      <w:pPr>
+        <w:rPr>
+          <w:sz w:val="28"/>
+          <w:szCs w:val="28"/>
+          <w:lang w:val="en-US"/>
+        </w:rPr>
+      </w:pPr>
+      <w:r>
+        <w:rPr>
+          <w:sz w:val="28"/>
+          <w:szCs w:val="28"/>
+          <w:lang w:val="en-US"/>
+        </w:rPr>
+        <w:t>def compare_texts(text1, text2):</w:t>
+      </w:r>
+    </w:p>
+    <w:p>
+      <w:pPr>
+        <w:rPr>
+          <w:sz w:val="28"/>
+          <w:szCs w:val="28"/>
+          <w:lang w:val="en-US"/>
+        </w:rPr>
+      </w:pPr>
+      <w:r>
+        <w:rPr>
+          <w:sz w:val="28"/>
+          <w:szCs w:val="28"/>
+          <w:lang w:val="en-US"/>
+        </w:rPr>
+        <w:t>    matcher = SequenceMatcher(None, text1, text2)</w:t>
+      </w:r>
+    </w:p>
+    <w:p>
+      <w:pPr>
+        <w:rPr>
+          <w:sz w:val="28"/>
+          <w:szCs w:val="28"/>
+          <w:lang w:val="en-US"/>
+        </w:rPr>
+      </w:pPr>
+      <w:r>
+        <w:rPr>
+          <w:sz w:val="28"/>
+          <w:szCs w:val="28"/>
+          <w:lang w:val="en-US"/>
+        </w:rPr>
+        <w:t>    return matcher.ratio()</w:t>
+      </w:r>
+    </w:p>
+    <w:p>
+      <w:pPr>
+        <w:rPr>
+          <w:sz w:val="28"/>
+          <w:szCs w:val="28"/>
+          <w:lang w:val="en-US"/>
+        </w:rPr>
+      </w:pPr>
+    </w:p>
+    <w:p>
+      <w:pPr>
+        <w:rPr>
+          <w:sz w:val="28"/>
+          <w:szCs w:val="28"/>
+          <w:lang w:val="en-US"/>
+        </w:rPr>
+      </w:pPr>
+      <w:r>
+        <w:rPr>
+          <w:sz w:val="28"/>
+          <w:szCs w:val="28"/>
+          <w:lang w:val="en-US"/>
+        </w:rPr>
+        <w:t>def analyze_original_for_plagiarism(documents, original_filename='original.txt'):</w:t>
+      </w:r>
+    </w:p>
+    <w:p>
+      <w:pPr>
+        <w:rPr>
+          <w:sz w:val="28"/>
+          <w:szCs w:val="28"/>
+          <w:lang w:val="en-US"/>
+        </w:rPr>
+      </w:pPr>
+      <w:r>
+        <w:rPr>
+          <w:sz w:val="28"/>
+          <w:szCs w:val="28"/>
+          <w:lang w:val="en-US"/>
+        </w:rPr>
+        <w:t>    if original_filename not in documents:</w:t>
+      </w:r>
+    </w:p>
+    <w:p>
+      <w:pPr>
+        <w:rPr>
+          <w:sz w:val="28"/>
+          <w:szCs w:val="28"/>
+          <w:lang w:val="en-US"/>
+        </w:rPr>
+      </w:pPr>
+      <w:r>
+        <w:rPr>
+          <w:sz w:val="28"/>
+          <w:szCs w:val="28"/>
+          <w:lang w:val="en-US"/>
+        </w:rPr>
+        <w:t>        print(f"</w:t>
+      </w:r>
+      <w:r>
+        <w:rPr>
+          <w:sz w:val="28"/>
+          <w:szCs w:val="28"/>
+        </w:rPr>
+        <w:t>Файл</w:t>
+      </w:r>
+      <w:r>
+        <w:rPr>
+          <w:sz w:val="28"/>
+          <w:szCs w:val="28"/>
+          <w:lang w:val="en-US"/>
+        </w:rPr>
+        <w:t xml:space="preserve"> {original_filename} </w:t>
+      </w:r>
+      <w:r>
+        <w:rPr>
+          <w:sz w:val="28"/>
+          <w:szCs w:val="28"/>
+        </w:rPr>
+        <w:t>не</w:t>
+      </w:r>
+      <w:r>
+        <w:rPr>
+          <w:sz w:val="28"/>
+          <w:szCs w:val="28"/>
+          <w:lang w:val="en-US"/>
+        </w:rPr>
+        <w:t xml:space="preserve"> </w:t>
+      </w:r>
+      <w:r>
+        <w:rPr>
+          <w:sz w:val="28"/>
+          <w:szCs w:val="28"/>
+        </w:rPr>
+        <w:t>найден</w:t>
+      </w:r>
+      <w:r>
+        <w:rPr>
+          <w:sz w:val="28"/>
+          <w:szCs w:val="28"/>
+          <w:lang w:val="en-US"/>
+        </w:rPr>
+        <w:t>.")</w:t>
+      </w:r>
+    </w:p>
+    <w:p>
+      <w:pPr>
+        <w:rPr>
+          <w:sz w:val="28"/>
+          <w:szCs w:val="28"/>
+          <w:lang w:val="en-US"/>
+        </w:rPr>
+      </w:pPr>
+      <w:r>
+        <w:rPr>
+          <w:sz w:val="28"/>
+          <w:szCs w:val="28"/>
+          <w:lang w:val="en-US"/>
+        </w:rPr>
+        <w:t>        return {}</w:t>
+      </w:r>
+    </w:p>
+    <w:p>
+      <w:pPr>
+        <w:rPr>
+          <w:sz w:val="28"/>
+          <w:szCs w:val="28"/>
+          <w:lang w:val="en-US"/>
+        </w:rPr>
+      </w:pPr>
+    </w:p>
+    <w:p>
+      <w:pPr>
+        <w:rPr>
+          <w:sz w:val="28"/>
+          <w:szCs w:val="28"/>
+          <w:lang w:val="en-US"/>
+        </w:rPr>
+      </w:pPr>
+      <w:r>
+        <w:rPr>
+          <w:sz w:val="28"/>
+          <w:szCs w:val="28"/>
+          <w:lang w:val="en-US"/>
+        </w:rPr>
+        <w:t>    original_text = documents[original_filename]</w:t>
+      </w:r>
+    </w:p>
+    <w:p>
+      <w:pPr>
+        <w:rPr>
+          <w:sz w:val="28"/>
+          <w:szCs w:val="28"/>
+          <w:lang w:val="en-US"/>
+        </w:rPr>
+      </w:pPr>
+      <w:r>
+        <w:rPr>
+          <w:sz w:val="28"/>
+          <w:szCs w:val="28"/>
+          <w:lang w:val="en-US"/>
+        </w:rPr>
+        <w:t>    max_similarity = 0.0</w:t>
+      </w:r>
+    </w:p>
+    <w:p>
+      <w:pPr>
+        <w:rPr>
+          <w:sz w:val="28"/>
+          <w:szCs w:val="28"/>
+          <w:lang w:val="en-US"/>
+        </w:rPr>
+      </w:pPr>
+      <w:r>
+        <w:rPr>
+          <w:sz w:val="28"/>
+          <w:szCs w:val="28"/>
+          <w:lang w:val="en-US"/>
+        </w:rPr>
+        <w:t>    source_document = None</w:t>
+      </w:r>
+    </w:p>
+    <w:p>
+      <w:pPr>
+        <w:rPr>
+          <w:sz w:val="28"/>
+          <w:szCs w:val="28"/>
+          <w:lang w:val="en-US"/>
+        </w:rPr>
+      </w:pPr>
+      <w:r>
+        <w:rPr>
+          <w:sz w:val="28"/>
+          <w:szCs w:val="28"/>
+          <w:lang w:val="en-US"/>
+        </w:rPr>
+        <w:t>    similarities = {}</w:t>
+      </w:r>
+    </w:p>
+    <w:p>
+      <w:pPr>
+        <w:rPr>
+          <w:sz w:val="28"/>
+          <w:szCs w:val="28"/>
+          <w:lang w:val="en-US"/>
+        </w:rPr>
+      </w:pPr>
+    </w:p>
+    <w:p>
+      <w:pPr>
+        <w:rPr>
+          <w:sz w:val="28"/>
+          <w:szCs w:val="28"/>
+          <w:lang w:val="en-US"/>
+        </w:rPr>
+      </w:pPr>
+      <w:r>
+        <w:rPr>
+          <w:sz w:val="28"/>
+          <w:szCs w:val="28"/>
+          <w:lang w:val="en-US"/>
+        </w:rPr>
+        <w:t>    for filename, text in documents.items():</w:t>
+      </w:r>
+    </w:p>
+    <w:p>
+      <w:pPr>
+        <w:rPr>
+          <w:sz w:val="28"/>
+          <w:szCs w:val="28"/>
+          <w:lang w:val="en-US"/>
+        </w:rPr>
+      </w:pPr>
+      <w:r>
+        <w:rPr>
+          <w:sz w:val="28"/>
+          <w:szCs w:val="28"/>
+          <w:lang w:val="en-US"/>
+        </w:rPr>
+        <w:t>        if filename == original_filename:</w:t>
+      </w:r>
+    </w:p>
+    <w:p>
+      <w:pPr>
+        <w:rPr>
+          <w:sz w:val="28"/>
+          <w:szCs w:val="28"/>
+          <w:lang w:val="en-US"/>
+        </w:rPr>
+      </w:pPr>
+      <w:r>
+        <w:rPr>
+          <w:sz w:val="28"/>
+          <w:szCs w:val="28"/>
+          <w:lang w:val="en-US"/>
+        </w:rPr>
+        <w:t>            continue</w:t>
+      </w:r>
+    </w:p>
+    <w:p>
+      <w:pPr>
+        <w:rPr>
+          <w:sz w:val="28"/>
+          <w:szCs w:val="28"/>
+          <w:lang w:val="en-US"/>
+        </w:rPr>
+      </w:pPr>
+      <w:r>
+        <w:rPr>
+          <w:sz w:val="28"/>
+          <w:szCs w:val="28"/>
+          <w:lang w:val="en-US"/>
+        </w:rPr>
+        <w:t>        similarity = compare_texts(original_text, text)</w:t>
+      </w:r>
+    </w:p>
+    <w:p>
+      <w:pPr>
+        <w:rPr>
+          <w:sz w:val="28"/>
+          <w:szCs w:val="28"/>
+          <w:lang w:val="en-US"/>
+        </w:rPr>
+      </w:pPr>
+      <w:r>
+        <w:rPr>
+          <w:sz w:val="28"/>
+          <w:szCs w:val="28"/>
+          <w:lang w:val="en-US"/>
+        </w:rPr>
+        <w:t>        similarities[filename] = similarity</w:t>
+      </w:r>
+    </w:p>
+    <w:p>
+      <w:pPr>
+        <w:rPr>
+          <w:sz w:val="28"/>
+          <w:szCs w:val="28"/>
+          <w:lang w:val="en-US"/>
+        </w:rPr>
+      </w:pPr>
+      <w:r>
+        <w:rPr>
+          <w:sz w:val="28"/>
+          <w:szCs w:val="28"/>
+          <w:lang w:val="en-US"/>
+        </w:rPr>
+        <w:t>        if similarity &gt; max_similarity:</w:t>
+      </w:r>
+    </w:p>
+    <w:p>
+      <w:pPr>
+        <w:rPr>
+          <w:sz w:val="28"/>
+          <w:szCs w:val="28"/>
+          <w:lang w:val="en-US"/>
+        </w:rPr>
+      </w:pPr>
+      <w:r>
+        <w:rPr>
+          <w:sz w:val="28"/>
+          <w:szCs w:val="28"/>
+          <w:lang w:val="en-US"/>
+        </w:rPr>
+        <w:t>            max_similarity = similarity</w:t>
+      </w:r>
+    </w:p>
+    <w:p>
+      <w:pPr>
+        <w:rPr>
+          <w:sz w:val="28"/>
+          <w:szCs w:val="28"/>
+          <w:lang w:val="en-US"/>
+        </w:rPr>
+      </w:pPr>
+      <w:r>
+        <w:rPr>
+          <w:sz w:val="28"/>
+          <w:szCs w:val="28"/>
+          <w:lang w:val="en-US"/>
+        </w:rPr>
+        <w:t>            source_document = filename</w:t>
+      </w:r>
+    </w:p>
+    <w:p>
+      <w:pPr>
+        <w:rPr>
+          <w:sz w:val="28"/>
+          <w:szCs w:val="28"/>
+          <w:lang w:val="en-US"/>
+        </w:rPr>
+      </w:pPr>
+    </w:p>
+    <w:p>
+      <w:pPr>
+        <w:rPr>
+          <w:sz w:val="28"/>
+          <w:szCs w:val="28"/>
+          <w:lang w:val="en-US"/>
+        </w:rPr>
+      </w:pPr>
+      <w:r>
+        <w:rPr>
+          <w:sz w:val="28"/>
+          <w:szCs w:val="28"/>
+          <w:lang w:val="en-US"/>
+        </w:rPr>
+        <w:t>    originality = 1 - max_similarity</w:t>
+      </w:r>
+    </w:p>
+    <w:p>
+      <w:pPr>
+        <w:rPr>
+          <w:sz w:val="28"/>
+          <w:szCs w:val="28"/>
+          <w:lang w:val="en-US"/>
+        </w:rPr>
+      </w:pPr>
+    </w:p>
+    <w:p>
+      <w:pPr>
+        <w:rPr>
+          <w:sz w:val="28"/>
+          <w:szCs w:val="28"/>
+          <w:lang w:val="en-US"/>
+        </w:rPr>
+      </w:pPr>
+      <w:r>
+        <w:rPr>
+          <w:sz w:val="28"/>
+          <w:szCs w:val="28"/>
+          <w:lang w:val="en-US"/>
+        </w:rPr>
+        <w:t>    result = {</w:t>
+      </w:r>
+    </w:p>
+    <w:p>
+      <w:pPr>
+        <w:rPr>
+          <w:sz w:val="28"/>
+          <w:szCs w:val="28"/>
+          <w:lang w:val="en-US"/>
+        </w:rPr>
+      </w:pPr>
+      <w:r>
+        <w:rPr>
+          <w:sz w:val="28"/>
+          <w:szCs w:val="28"/>
+          <w:lang w:val="en-US"/>
+        </w:rPr>
+        <w:t>        '</w:t>
+      </w:r>
+      <w:r>
+        <w:rPr>
+          <w:sz w:val="28"/>
+          <w:szCs w:val="28"/>
+        </w:rPr>
+        <w:t>Процент</w:t>
+      </w:r>
+      <w:r>
+        <w:rPr>
+          <w:sz w:val="28"/>
+          <w:szCs w:val="28"/>
+          <w:lang w:val="en-US"/>
+        </w:rPr>
+        <w:t xml:space="preserve"> </w:t>
+      </w:r>
+      <w:r>
+        <w:rPr>
+          <w:sz w:val="28"/>
+          <w:szCs w:val="28"/>
+        </w:rPr>
+        <w:t>оригинальности</w:t>
+      </w:r>
+      <w:r>
+        <w:rPr>
+          <w:sz w:val="28"/>
+          <w:szCs w:val="28"/>
+          <w:lang w:val="en-US"/>
+        </w:rPr>
+        <w:t xml:space="preserve"> original.txt': round(originality * 100, 2),</w:t>
+      </w:r>
+    </w:p>
+    <w:p>
+      <w:pPr>
+        <w:rPr>
+          <w:sz w:val="28"/>
+          <w:szCs w:val="28"/>
+        </w:rPr>
+      </w:pPr>
+      <w:r>
+        <w:rPr>
+          <w:sz w:val="28"/>
+          <w:szCs w:val="28"/>
+          <w:lang w:val="en-US"/>
+        </w:rPr>
+        <w:t xml:space="preserve">        </w:t>
+      </w:r>
+      <w:r>
+        <w:rPr>
+          <w:sz w:val="28"/>
+          <w:szCs w:val="28"/>
+        </w:rPr>
+        <w:t>'Наибольшее совпадение с': source_document,</w:t>
+      </w:r>
+    </w:p>
+    <w:p>
+      <w:pPr>
+        <w:rPr>
+          <w:sz w:val="28"/>
+          <w:szCs w:val="28"/>
+          <w:lang w:val="en-US"/>
+        </w:rPr>
+      </w:pPr>
+      <w:r>
+        <w:rPr>
+          <w:sz w:val="28"/>
+          <w:szCs w:val="28"/>
+        </w:rPr>
+        <w:t xml:space="preserve">        </w:t>
+      </w:r>
+      <w:r>
+        <w:rPr>
+          <w:sz w:val="28"/>
+          <w:szCs w:val="28"/>
+          <w:lang w:val="en-US"/>
+        </w:rPr>
+        <w:t>'</w:t>
+      </w:r>
+      <w:r>
+        <w:rPr>
+          <w:sz w:val="28"/>
+          <w:szCs w:val="28"/>
+        </w:rPr>
+        <w:t>Процент</w:t>
+      </w:r>
+      <w:r>
+        <w:rPr>
+          <w:sz w:val="28"/>
+          <w:szCs w:val="28"/>
+          <w:lang w:val="en-US"/>
+        </w:rPr>
+        <w:t xml:space="preserve"> </w:t>
+      </w:r>
+      <w:r>
+        <w:rPr>
+          <w:sz w:val="28"/>
+          <w:szCs w:val="28"/>
+        </w:rPr>
+        <w:t>совпадения</w:t>
+      </w:r>
+      <w:r>
+        <w:rPr>
+          <w:sz w:val="28"/>
+          <w:szCs w:val="28"/>
+          <w:lang w:val="en-US"/>
+        </w:rPr>
+        <w:t>': round(max_similarity * 100, 2),</w:t>
+      </w:r>
+    </w:p>
+    <w:p>
+      <w:pPr>
+        <w:rPr>
+          <w:sz w:val="28"/>
+          <w:szCs w:val="28"/>
+          <w:lang w:val="en-US"/>
+        </w:rPr>
+      </w:pPr>
+      <w:r>
+        <w:rPr>
+          <w:sz w:val="28"/>
+          <w:szCs w:val="28"/>
+          <w:lang w:val="en-US"/>
+        </w:rPr>
+        <w:t>        '</w:t>
+      </w:r>
+      <w:r>
+        <w:rPr>
+          <w:sz w:val="28"/>
+          <w:szCs w:val="28"/>
+        </w:rPr>
+        <w:t>Подробности</w:t>
+      </w:r>
+      <w:r>
+        <w:rPr>
+          <w:sz w:val="28"/>
+          <w:szCs w:val="28"/>
+          <w:lang w:val="en-US"/>
+        </w:rPr>
+        <w:t>': {doc: round(sim * 100, 2) for doc, sim in similarities.items()}</w:t>
+      </w:r>
+    </w:p>
+    <w:p>
+      <w:pPr>
+        <w:rPr>
+          <w:sz w:val="28"/>
+          <w:szCs w:val="28"/>
+          <w:lang w:val="en-US"/>
+        </w:rPr>
+      </w:pPr>
+      <w:r>
+        <w:rPr>
+          <w:sz w:val="28"/>
+          <w:szCs w:val="28"/>
+          <w:lang w:val="en-US"/>
+        </w:rPr>
+        <w:t>    }</w:t>
+      </w:r>
+    </w:p>
+    <w:p>
+      <w:pPr>
+        <w:rPr>
+          <w:sz w:val="28"/>
+          <w:szCs w:val="28"/>
+          <w:lang w:val="en-US"/>
+        </w:rPr>
+      </w:pPr>
+    </w:p>
+    <w:p>
+      <w:pPr>
+        <w:rPr>
+          <w:sz w:val="28"/>
+          <w:szCs w:val="28"/>
+          <w:lang w:val="en-US"/>
+        </w:rPr>
+      </w:pPr>
+      <w:r>
+        <w:rPr>
+          <w:sz w:val="28"/>
+          <w:szCs w:val="28"/>
+          <w:lang w:val="en-US"/>
+        </w:rPr>
+        <w:t>    return result</w:t>
+      </w:r>
+    </w:p>
+    <w:p>
+      <w:pPr>
+        <w:rPr>
+          <w:sz w:val="28"/>
+          <w:szCs w:val="28"/>
+          <w:lang w:val="en-US"/>
+        </w:rPr>
+      </w:pPr>
+    </w:p>
+    <w:p>
+      <w:pPr>
+        <w:rPr>
+          <w:sz w:val="28"/>
+          <w:szCs w:val="28"/>
+          <w:lang w:val="en-US"/>
+        </w:rPr>
+      </w:pPr>
+      <w:r>
+        <w:rPr>
+          <w:sz w:val="28"/>
+          <w:szCs w:val="28"/>
+          <w:lang w:val="en-US"/>
+        </w:rPr>
+        <w:t>def save_report(result, output_file='plagiarism_report.txt'):</w:t>
+      </w:r>
+    </w:p>
+    <w:p>
+      <w:pPr>
+        <w:rPr>
+          <w:sz w:val="28"/>
+          <w:szCs w:val="28"/>
+          <w:lang w:val="en-US"/>
+        </w:rPr>
+      </w:pPr>
+      <w:r>
+        <w:rPr>
+          <w:sz w:val="28"/>
+          <w:szCs w:val="28"/>
+          <w:lang w:val="en-US"/>
+        </w:rPr>
+        <w:t>    with open(output_file, 'w', encoding='utf-8') as f:</w:t>
+      </w:r>
+    </w:p>
+    <w:p>
+      <w:pPr>
+        <w:rPr>
+          <w:sz w:val="28"/>
+          <w:szCs w:val="28"/>
+          <w:lang w:val="en-US"/>
+        </w:rPr>
+      </w:pPr>
+      <w:r>
+        <w:rPr>
+          <w:sz w:val="28"/>
+          <w:szCs w:val="28"/>
+          <w:lang w:val="en-US"/>
+        </w:rPr>
+        <w:t>        f.write(f'</w:t>
+      </w:r>
+      <w:r>
+        <w:rPr>
+          <w:sz w:val="28"/>
+          <w:szCs w:val="28"/>
+        </w:rPr>
+        <w:t>Проверка</w:t>
+      </w:r>
+      <w:r>
+        <w:rPr>
+          <w:sz w:val="28"/>
+          <w:szCs w:val="28"/>
+          <w:lang w:val="en-US"/>
+        </w:rPr>
+        <w:t xml:space="preserve"> </w:t>
+      </w:r>
+      <w:r>
+        <w:rPr>
+          <w:sz w:val="28"/>
+          <w:szCs w:val="28"/>
+        </w:rPr>
+        <w:t>документа</w:t>
+      </w:r>
+      <w:r>
+        <w:rPr>
+          <w:sz w:val="28"/>
+          <w:szCs w:val="28"/>
+          <w:lang w:val="en-US"/>
+        </w:rPr>
+        <w:t>: original.txt\n')</w:t>
+      </w:r>
+    </w:p>
+    <w:p>
+      <w:pPr>
+        <w:rPr>
+          <w:sz w:val="28"/>
+          <w:szCs w:val="28"/>
+          <w:lang w:val="en-US"/>
+        </w:rPr>
+      </w:pPr>
+      <w:r>
+        <w:rPr>
+          <w:sz w:val="28"/>
+          <w:szCs w:val="28"/>
+          <w:lang w:val="en-US"/>
+        </w:rPr>
+        <w:t>        f.write(f'</w:t>
+      </w:r>
+      <w:r>
+        <w:rPr>
+          <w:sz w:val="28"/>
+          <w:szCs w:val="28"/>
+        </w:rPr>
+        <w:t>Оригинальность</w:t>
+      </w:r>
+      <w:r>
+        <w:rPr>
+          <w:sz w:val="28"/>
+          <w:szCs w:val="28"/>
+          <w:lang w:val="en-US"/>
+        </w:rPr>
+        <w:t>: {result["</w:t>
+      </w:r>
+      <w:r>
+        <w:rPr>
+          <w:sz w:val="28"/>
+          <w:szCs w:val="28"/>
+        </w:rPr>
+        <w:t>Процент</w:t>
+      </w:r>
+      <w:r>
+        <w:rPr>
+          <w:sz w:val="28"/>
+          <w:szCs w:val="28"/>
+          <w:lang w:val="en-US"/>
+        </w:rPr>
+        <w:t xml:space="preserve"> </w:t>
+      </w:r>
+      <w:r>
+        <w:rPr>
+          <w:sz w:val="28"/>
+          <w:szCs w:val="28"/>
+        </w:rPr>
+        <w:t>оригинальности</w:t>
+      </w:r>
+      <w:r>
+        <w:rPr>
+          <w:sz w:val="28"/>
+          <w:szCs w:val="28"/>
+          <w:lang w:val="en-US"/>
+        </w:rPr>
+        <w:t xml:space="preserve"> original.txt"]}%\n')</w:t>
+      </w:r>
+    </w:p>
+    <w:p>
+      <w:pPr>
+        <w:rPr>
+          <w:sz w:val="28"/>
+          <w:szCs w:val="28"/>
+        </w:rPr>
+      </w:pPr>
+      <w:r>
+        <w:rPr>
+          <w:sz w:val="28"/>
+          <w:szCs w:val="28"/>
+          <w:lang w:val="en-US"/>
+        </w:rPr>
+        <w:t xml:space="preserve">        </w:t>
+      </w:r>
+      <w:r>
+        <w:rPr>
+          <w:sz w:val="28"/>
+          <w:szCs w:val="28"/>
+        </w:rPr>
+        <w:t>f.write(f'Наибольшее совпадение с: {result["Наибольшее совпадение с"]}\n')</w:t>
+      </w:r>
+    </w:p>
+    <w:p>
+      <w:pPr>
+        <w:rPr>
+          <w:sz w:val="28"/>
+          <w:szCs w:val="28"/>
+        </w:rPr>
+      </w:pPr>
+      <w:r>
+        <w:rPr>
+          <w:sz w:val="28"/>
+          <w:szCs w:val="28"/>
+        </w:rPr>
+        <w:t>        f.write(f'Процент совпадения: {result["Процент совпадения"]}%\n')</w:t>
+      </w:r>
+    </w:p>
+    <w:p>
+      <w:pPr>
+        <w:rPr>
+          <w:sz w:val="28"/>
+          <w:szCs w:val="28"/>
+        </w:rPr>
+      </w:pPr>
+      <w:r>
+        <w:rPr>
+          <w:sz w:val="28"/>
+          <w:szCs w:val="28"/>
+        </w:rPr>
+        <w:t>        f.write('\nДетальное сравнение с каждым документом:\n')</w:t>
+      </w:r>
+    </w:p>
+    <w:p>
+      <w:pPr>
+        <w:rPr>
+          <w:sz w:val="28"/>
+          <w:szCs w:val="28"/>
+          <w:lang w:val="en-US"/>
+        </w:rPr>
+      </w:pPr>
+      <w:r>
+        <w:rPr>
+          <w:sz w:val="28"/>
+          <w:szCs w:val="28"/>
+        </w:rPr>
+        <w:t xml:space="preserve">        </w:t>
+      </w:r>
+      <w:r>
+        <w:rPr>
+          <w:sz w:val="28"/>
+          <w:szCs w:val="28"/>
+          <w:lang w:val="en-US"/>
+        </w:rPr>
+        <w:t>for doc, percent in result['</w:t>
+      </w:r>
+      <w:r>
+        <w:rPr>
+          <w:sz w:val="28"/>
+          <w:szCs w:val="28"/>
+        </w:rPr>
+        <w:t>Подробности</w:t>
+      </w:r>
+      <w:r>
+        <w:rPr>
+          <w:sz w:val="28"/>
+          <w:szCs w:val="28"/>
+          <w:lang w:val="en-US"/>
+        </w:rPr>
+        <w:t>'].items():</w:t>
+      </w:r>
+    </w:p>
+    <w:p>
+      <w:pPr>
+        <w:rPr>
+          <w:sz w:val="28"/>
+          <w:szCs w:val="28"/>
+          <w:lang w:val="en-US"/>
+        </w:rPr>
+      </w:pPr>
+      <w:r>
+        <w:rPr>
+          <w:sz w:val="28"/>
+          <w:szCs w:val="28"/>
+          <w:lang w:val="en-US"/>
+        </w:rPr>
+        <w:t xml:space="preserve">            f.write(f'- {doc}: {percent}% </w:t>
+      </w:r>
+      <w:r>
+        <w:rPr>
+          <w:sz w:val="28"/>
+          <w:szCs w:val="28"/>
+        </w:rPr>
+        <w:t>совпадения</w:t>
+      </w:r>
+      <w:r>
+        <w:rPr>
+          <w:sz w:val="28"/>
+          <w:szCs w:val="28"/>
+          <w:lang w:val="en-US"/>
+        </w:rPr>
+        <w:t>\n')</w:t>
+      </w:r>
+    </w:p>
+    <w:p>
+      <w:pPr>
+        <w:rPr>
+          <w:sz w:val="28"/>
+          <w:szCs w:val="28"/>
+          <w:lang w:val="en-US"/>
+        </w:rPr>
+      </w:pPr>
+    </w:p>
+    <w:p>
+      <w:pPr>
+        <w:rPr>
+          <w:sz w:val="28"/>
+          <w:szCs w:val="28"/>
+        </w:rPr>
+      </w:pPr>
+      <w:r>
+        <w:rPr>
+          <w:sz w:val="28"/>
+          <w:szCs w:val="28"/>
+        </w:rPr>
+        <w:t>def main():</w:t>
+      </w:r>
+    </w:p>
+    <w:p>
+      <w:pPr>
+        <w:rPr>
+          <w:sz w:val="28"/>
+          <w:szCs w:val="28"/>
+        </w:rPr>
+      </w:pPr>
+      <w:r>
+        <w:rPr>
+          <w:sz w:val="28"/>
+          <w:szCs w:val="28"/>
+        </w:rPr>
+        <w:t>    folder_path = input("Введите путь к папке с документами: ")</w:t>
+      </w:r>
+    </w:p>
+    <w:p>
+      <w:pPr>
+        <w:rPr>
+          <w:sz w:val="28"/>
+          <w:szCs w:val="28"/>
+          <w:lang w:val="en-US"/>
+        </w:rPr>
+      </w:pPr>
+      <w:r>
+        <w:rPr>
+          <w:sz w:val="28"/>
+          <w:szCs w:val="28"/>
         </w:rPr>
         <w:t xml:space="preserve">    </w:t>
       </w:r>
@@ -791,22 +2085,49 @@
         <w:rPr>
           <w:sz w:val="28"/>
           <w:szCs w:val="28"/>
-        </w:rPr>
-        <w:t>"""Нормализует текст: удаляет знаки препинания, приводит к нижнему регистру"""</w:t>
-      </w:r>
-    </w:p>
-    <w:p>
-      <w:pPr>
-        <w:rPr>
-          <w:sz w:val="28"/>
-          <w:szCs w:val="28"/>
-          <w:lang w:val="en-US"/>
-        </w:rPr>
-      </w:pPr>
-      <w:r>
-        <w:rPr>
-          <w:sz w:val="28"/>
-          <w:szCs w:val="28"/>
+          <w:lang w:val="en-US"/>
+        </w:rPr>
+        <w:t>documents = get_documents_from_folder(folder_path)</w:t>
+      </w:r>
+    </w:p>
+    <w:p>
+      <w:pPr>
+        <w:rPr>
+          <w:sz w:val="28"/>
+          <w:szCs w:val="28"/>
+          <w:lang w:val="en-US"/>
+        </w:rPr>
+      </w:pPr>
+      <w:r>
+        <w:rPr>
+          <w:sz w:val="28"/>
+          <w:szCs w:val="28"/>
+          <w:lang w:val="en-US"/>
+        </w:rPr>
+        <w:t>    result = analyze_original_for_plagiarism(documents, original_filename='original.txt')</w:t>
+      </w:r>
+    </w:p>
+    <w:p>
+      <w:pPr>
+        <w:rPr>
+          <w:sz w:val="28"/>
+          <w:szCs w:val="28"/>
+          <w:lang w:val="en-US"/>
+        </w:rPr>
+      </w:pPr>
+    </w:p>
+    <w:p>
+      <w:pPr>
+        <w:rPr>
+          <w:sz w:val="28"/>
+          <w:szCs w:val="28"/>
+        </w:rPr>
+      </w:pPr>
+      <w:r>
+        <w:rPr>
+          <w:sz w:val="28"/>
+          <w:szCs w:val="28"/>
+          <w:lang w:val="en-US"/>
         </w:rPr>
         <w:t xml:space="preserve">    </w:t>
       </w:r>
@@ -814,1492 +2135,183 @@
         <w:rPr>
           <w:sz w:val="28"/>
           <w:szCs w:val="28"/>
-          <w:lang w:val="en-US"/>
-        </w:rPr>
-        <w:t xml:space="preserve">text = </w:t>
-      </w:r>
-      <w:proofErr w:type="spellStart"/>
-      <w:proofErr w:type="gramStart"/>
-      <w:r>
-        <w:rPr>
-          <w:sz w:val="28"/>
-          <w:szCs w:val="28"/>
-          <w:lang w:val="en-US"/>
-        </w:rPr>
-        <w:t>text.lower</w:t>
-      </w:r>
-      <w:proofErr w:type="spellEnd"/>
-      <w:proofErr w:type="gramEnd"/>
-      <w:r>
-        <w:rPr>
-          <w:sz w:val="28"/>
-          <w:szCs w:val="28"/>
-          <w:lang w:val="en-US"/>
-        </w:rPr>
-        <w:t>()</w:t>
-      </w:r>
-    </w:p>
-    <w:p>
-      <w:pPr>
-        <w:rPr>
-          <w:sz w:val="28"/>
-          <w:szCs w:val="28"/>
-          <w:lang w:val="en-US"/>
-        </w:rPr>
-      </w:pPr>
-      <w:r>
-        <w:rPr>
-          <w:sz w:val="28"/>
-          <w:szCs w:val="28"/>
-          <w:lang w:val="en-US"/>
-        </w:rPr>
-        <w:t xml:space="preserve">    text = </w:t>
-      </w:r>
-      <w:proofErr w:type="spellStart"/>
-      <w:r>
-        <w:rPr>
-          <w:sz w:val="28"/>
-          <w:szCs w:val="28"/>
-          <w:lang w:val="en-US"/>
-        </w:rPr>
-        <w:t>re.sub</w:t>
-      </w:r>
-      <w:proofErr w:type="spellEnd"/>
-      <w:r>
-        <w:rPr>
-          <w:sz w:val="28"/>
-          <w:szCs w:val="28"/>
-          <w:lang w:val="en-US"/>
-        </w:rPr>
-        <w:t xml:space="preserve">(r'[^\w\s]', '', </w:t>
-      </w:r>
-      <w:proofErr w:type="gramStart"/>
-      <w:r>
-        <w:rPr>
-          <w:sz w:val="28"/>
-          <w:szCs w:val="28"/>
-          <w:lang w:val="en-US"/>
-        </w:rPr>
-        <w:t>text)  #</w:t>
-      </w:r>
-      <w:proofErr w:type="gramEnd"/>
-      <w:r>
-        <w:rPr>
-          <w:sz w:val="28"/>
-          <w:szCs w:val="28"/>
-          <w:lang w:val="en-US"/>
-        </w:rPr>
-        <w:t xml:space="preserve"> </w:t>
-      </w:r>
-      <w:r>
-        <w:rPr>
-          <w:sz w:val="28"/>
-          <w:szCs w:val="28"/>
-        </w:rPr>
-        <w:t>Убираем</w:t>
-      </w:r>
-      <w:r>
-        <w:rPr>
-          <w:sz w:val="28"/>
-          <w:szCs w:val="28"/>
-          <w:lang w:val="en-US"/>
-        </w:rPr>
-        <w:t xml:space="preserve"> </w:t>
-      </w:r>
-      <w:r>
-        <w:rPr>
-          <w:sz w:val="28"/>
-          <w:szCs w:val="28"/>
-        </w:rPr>
-        <w:t>пунктуацию</w:t>
-      </w:r>
-    </w:p>
-    <w:p>
-      <w:pPr>
-        <w:rPr>
-          <w:sz w:val="28"/>
-          <w:szCs w:val="28"/>
-          <w:lang w:val="en-US"/>
-        </w:rPr>
-      </w:pPr>
-      <w:r>
-        <w:rPr>
-          <w:sz w:val="28"/>
-          <w:szCs w:val="28"/>
-          <w:lang w:val="en-US"/>
-        </w:rPr>
-        <w:t>    return text</w:t>
-      </w:r>
-    </w:p>
-    <w:p>
-      <w:pPr>
-        <w:rPr>
-          <w:sz w:val="28"/>
-          <w:szCs w:val="28"/>
-          <w:lang w:val="en-US"/>
-        </w:rPr>
-      </w:pPr>
-    </w:p>
-    <w:p>
-      <w:pPr>
-        <w:rPr>
-          <w:sz w:val="28"/>
-          <w:szCs w:val="28"/>
-          <w:lang w:val="en-US"/>
-        </w:rPr>
-      </w:pPr>
-      <w:r>
-        <w:rPr>
-          <w:sz w:val="28"/>
-          <w:szCs w:val="28"/>
-          <w:lang w:val="en-US"/>
-        </w:rPr>
-        <w:t xml:space="preserve">def </w:t>
-      </w:r>
-      <w:proofErr w:type="spellStart"/>
-      <w:r>
-        <w:rPr>
-          <w:sz w:val="28"/>
-          <w:szCs w:val="28"/>
-          <w:lang w:val="en-US"/>
-        </w:rPr>
-        <w:t>get_</w:t>
-      </w:r>
-      <w:proofErr w:type="gramStart"/>
-      <w:r>
-        <w:rPr>
-          <w:sz w:val="28"/>
-          <w:szCs w:val="28"/>
-          <w:lang w:val="en-US"/>
-        </w:rPr>
-        <w:t>shingles</w:t>
-      </w:r>
-      <w:proofErr w:type="spellEnd"/>
-      <w:r>
-        <w:rPr>
-          <w:sz w:val="28"/>
-          <w:szCs w:val="28"/>
-          <w:lang w:val="en-US"/>
-        </w:rPr>
-        <w:t>(</w:t>
-      </w:r>
-      <w:proofErr w:type="gramEnd"/>
-      <w:r>
-        <w:rPr>
-          <w:sz w:val="28"/>
-          <w:szCs w:val="28"/>
-          <w:lang w:val="en-US"/>
-        </w:rPr>
-        <w:t>text, k=5):</w:t>
-      </w:r>
-    </w:p>
-    <w:p>
-      <w:pPr>
-        <w:rPr>
-          <w:sz w:val="28"/>
-          <w:szCs w:val="28"/>
-        </w:rPr>
-      </w:pPr>
-      <w:r>
-        <w:rPr>
-          <w:sz w:val="28"/>
-          <w:szCs w:val="28"/>
-          <w:lang w:val="en-US"/>
-        </w:rPr>
-        <w:t xml:space="preserve">    </w:t>
-      </w:r>
-      <w:r>
-        <w:rPr>
-          <w:sz w:val="28"/>
-          <w:szCs w:val="28"/>
-        </w:rPr>
-        <w:t xml:space="preserve">"""Разбивает текст на </w:t>
-      </w:r>
-      <w:proofErr w:type="spellStart"/>
-      <w:r>
-        <w:rPr>
-          <w:sz w:val="28"/>
-          <w:szCs w:val="28"/>
-        </w:rPr>
-        <w:t>шинглы</w:t>
-      </w:r>
-      <w:proofErr w:type="spellEnd"/>
-      <w:r>
-        <w:rPr>
-          <w:sz w:val="28"/>
-          <w:szCs w:val="28"/>
-        </w:rPr>
-        <w:t xml:space="preserve"> длиной k символов и </w:t>
-      </w:r>
-      <w:proofErr w:type="spellStart"/>
-      <w:r>
-        <w:rPr>
-          <w:sz w:val="28"/>
-          <w:szCs w:val="28"/>
-        </w:rPr>
-        <w:t>хеширует</w:t>
-      </w:r>
-      <w:proofErr w:type="spellEnd"/>
-      <w:r>
-        <w:rPr>
-          <w:sz w:val="28"/>
-          <w:szCs w:val="28"/>
-        </w:rPr>
-        <w:t xml:space="preserve"> их"""</w:t>
-      </w:r>
-    </w:p>
-    <w:p>
-      <w:pPr>
-        <w:rPr>
-          <w:sz w:val="28"/>
-          <w:szCs w:val="28"/>
-          <w:lang w:val="en-US"/>
-        </w:rPr>
-      </w:pPr>
-      <w:r>
-        <w:rPr>
-          <w:sz w:val="28"/>
-          <w:szCs w:val="28"/>
-        </w:rPr>
-        <w:t xml:space="preserve">    </w:t>
-      </w:r>
-      <w:r>
-        <w:rPr>
-          <w:sz w:val="28"/>
-          <w:szCs w:val="28"/>
-          <w:lang w:val="en-US"/>
-        </w:rPr>
-        <w:t xml:space="preserve">text = </w:t>
-      </w:r>
-      <w:proofErr w:type="spellStart"/>
-      <w:r>
-        <w:rPr>
-          <w:sz w:val="28"/>
-          <w:szCs w:val="28"/>
-          <w:lang w:val="en-US"/>
-        </w:rPr>
-        <w:t>preprocess_text</w:t>
-      </w:r>
-      <w:proofErr w:type="spellEnd"/>
-      <w:r>
-        <w:rPr>
-          <w:sz w:val="28"/>
-          <w:szCs w:val="28"/>
-          <w:lang w:val="en-US"/>
-        </w:rPr>
-        <w:t>(text)</w:t>
-      </w:r>
-    </w:p>
-    <w:p>
-      <w:pPr>
-        <w:rPr>
-          <w:sz w:val="28"/>
-          <w:szCs w:val="28"/>
-          <w:lang w:val="en-US"/>
-        </w:rPr>
-      </w:pPr>
-      <w:r>
-        <w:rPr>
-          <w:sz w:val="28"/>
-          <w:szCs w:val="28"/>
-          <w:lang w:val="en-US"/>
-        </w:rPr>
-        <w:t>    shingles = {</w:t>
-      </w:r>
-      <w:proofErr w:type="gramStart"/>
-      <w:r>
-        <w:rPr>
-          <w:sz w:val="28"/>
-          <w:szCs w:val="28"/>
-          <w:lang w:val="en-US"/>
-        </w:rPr>
-        <w:t>hashlib.md5(</w:t>
-      </w:r>
-      <w:proofErr w:type="gramEnd"/>
-      <w:r>
-        <w:rPr>
-          <w:sz w:val="28"/>
-          <w:szCs w:val="28"/>
-          <w:lang w:val="en-US"/>
-        </w:rPr>
-        <w:t>text[</w:t>
-      </w:r>
-      <w:proofErr w:type="spellStart"/>
-      <w:r>
-        <w:rPr>
-          <w:sz w:val="28"/>
-          <w:szCs w:val="28"/>
-          <w:lang w:val="en-US"/>
-        </w:rPr>
-        <w:t>i:i</w:t>
-      </w:r>
-      <w:proofErr w:type="spellEnd"/>
-      <w:r>
-        <w:rPr>
-          <w:sz w:val="28"/>
-          <w:szCs w:val="28"/>
-          <w:lang w:val="en-US"/>
-        </w:rPr>
-        <w:t xml:space="preserve"> + k].encode()).</w:t>
-      </w:r>
-      <w:proofErr w:type="spellStart"/>
-      <w:r>
-        <w:rPr>
-          <w:sz w:val="28"/>
-          <w:szCs w:val="28"/>
-          <w:lang w:val="en-US"/>
-        </w:rPr>
-        <w:t>hexdigest</w:t>
-      </w:r>
-      <w:proofErr w:type="spellEnd"/>
-      <w:r>
-        <w:rPr>
-          <w:sz w:val="28"/>
-          <w:szCs w:val="28"/>
-          <w:lang w:val="en-US"/>
-        </w:rPr>
-        <w:t xml:space="preserve">() for </w:t>
-      </w:r>
-      <w:proofErr w:type="spellStart"/>
-      <w:r>
-        <w:rPr>
-          <w:sz w:val="28"/>
-          <w:szCs w:val="28"/>
-          <w:lang w:val="en-US"/>
-        </w:rPr>
-        <w:t>i</w:t>
-      </w:r>
-      <w:proofErr w:type="spellEnd"/>
-      <w:r>
-        <w:rPr>
-          <w:sz w:val="28"/>
-          <w:szCs w:val="28"/>
-          <w:lang w:val="en-US"/>
-        </w:rPr>
-        <w:t xml:space="preserve"> in range(</w:t>
-      </w:r>
-      <w:proofErr w:type="spellStart"/>
-      <w:r>
-        <w:rPr>
-          <w:sz w:val="28"/>
-          <w:szCs w:val="28"/>
-          <w:lang w:val="en-US"/>
-        </w:rPr>
-        <w:t>len</w:t>
-      </w:r>
-      <w:proofErr w:type="spellEnd"/>
-      <w:r>
-        <w:rPr>
-          <w:sz w:val="28"/>
-          <w:szCs w:val="28"/>
-          <w:lang w:val="en-US"/>
-        </w:rPr>
-        <w:t>(text) - k + 1)}</w:t>
-      </w:r>
-    </w:p>
-    <w:p>
-      <w:pPr>
-        <w:rPr>
-          <w:sz w:val="28"/>
-          <w:szCs w:val="28"/>
-          <w:lang w:val="en-US"/>
-        </w:rPr>
-      </w:pPr>
-      <w:r>
-        <w:rPr>
-          <w:sz w:val="28"/>
-          <w:szCs w:val="28"/>
-          <w:lang w:val="en-US"/>
-        </w:rPr>
-        <w:t>    return shingles</w:t>
-      </w:r>
-    </w:p>
-    <w:p>
-      <w:pPr>
-        <w:rPr>
-          <w:sz w:val="28"/>
-          <w:szCs w:val="28"/>
-          <w:lang w:val="en-US"/>
-        </w:rPr>
-      </w:pPr>
-    </w:p>
-    <w:p>
-      <w:pPr>
-        <w:rPr>
-          <w:sz w:val="28"/>
-          <w:szCs w:val="28"/>
-          <w:lang w:val="en-US"/>
-        </w:rPr>
-      </w:pPr>
-      <w:r>
-        <w:rPr>
-          <w:sz w:val="28"/>
-          <w:szCs w:val="28"/>
-          <w:lang w:val="en-US"/>
-        </w:rPr>
-        <w:t xml:space="preserve">def </w:t>
-      </w:r>
-      <w:proofErr w:type="spellStart"/>
-      <w:r>
-        <w:rPr>
-          <w:sz w:val="28"/>
-          <w:szCs w:val="28"/>
-          <w:lang w:val="en-US"/>
-        </w:rPr>
-        <w:t>jaccard_</w:t>
-      </w:r>
-      <w:proofErr w:type="gramStart"/>
-      <w:r>
-        <w:rPr>
-          <w:sz w:val="28"/>
-          <w:szCs w:val="28"/>
-          <w:lang w:val="en-US"/>
-        </w:rPr>
-        <w:t>similarity</w:t>
-      </w:r>
-      <w:proofErr w:type="spellEnd"/>
-      <w:r>
-        <w:rPr>
-          <w:sz w:val="28"/>
-          <w:szCs w:val="28"/>
-          <w:lang w:val="en-US"/>
-        </w:rPr>
-        <w:t>(</w:t>
-      </w:r>
-      <w:proofErr w:type="gramEnd"/>
-      <w:r>
-        <w:rPr>
-          <w:sz w:val="28"/>
-          <w:szCs w:val="28"/>
-          <w:lang w:val="en-US"/>
-        </w:rPr>
-        <w:t>set1, set2):</w:t>
-      </w:r>
-    </w:p>
-    <w:p>
-      <w:pPr>
-        <w:rPr>
-          <w:sz w:val="28"/>
-          <w:szCs w:val="28"/>
-          <w:lang w:val="en-US"/>
-        </w:rPr>
-      </w:pPr>
-      <w:r>
-        <w:rPr>
-          <w:sz w:val="28"/>
-          <w:szCs w:val="28"/>
-          <w:lang w:val="en-US"/>
-        </w:rPr>
-        <w:t>    """</w:t>
-      </w:r>
-      <w:r>
-        <w:rPr>
-          <w:sz w:val="28"/>
-          <w:szCs w:val="28"/>
-        </w:rPr>
-        <w:t>Вычисляет</w:t>
-      </w:r>
-      <w:r>
-        <w:rPr>
-          <w:sz w:val="28"/>
-          <w:szCs w:val="28"/>
-          <w:lang w:val="en-US"/>
-        </w:rPr>
-        <w:t xml:space="preserve"> </w:t>
-      </w:r>
-      <w:r>
-        <w:rPr>
-          <w:sz w:val="28"/>
-          <w:szCs w:val="28"/>
-        </w:rPr>
-        <w:t>коэффициент</w:t>
-      </w:r>
-      <w:r>
-        <w:rPr>
-          <w:sz w:val="28"/>
-          <w:szCs w:val="28"/>
-          <w:lang w:val="en-US"/>
-        </w:rPr>
-        <w:t xml:space="preserve"> </w:t>
-      </w:r>
-      <w:proofErr w:type="spellStart"/>
-      <w:r>
-        <w:rPr>
-          <w:sz w:val="28"/>
-          <w:szCs w:val="28"/>
-        </w:rPr>
-        <w:t>Жаккара</w:t>
-      </w:r>
-      <w:proofErr w:type="spellEnd"/>
-      <w:r>
-        <w:rPr>
-          <w:sz w:val="28"/>
-          <w:szCs w:val="28"/>
-          <w:lang w:val="en-US"/>
-        </w:rPr>
-        <w:t>"""</w:t>
-      </w:r>
-    </w:p>
-    <w:p>
-      <w:pPr>
-        <w:rPr>
-          <w:sz w:val="28"/>
-          <w:szCs w:val="28"/>
-          <w:lang w:val="en-US"/>
-        </w:rPr>
-      </w:pPr>
-      <w:r>
-        <w:rPr>
-          <w:sz w:val="28"/>
-          <w:szCs w:val="28"/>
-          <w:lang w:val="en-US"/>
-        </w:rPr>
-        <w:t xml:space="preserve">    intersection = </w:t>
-      </w:r>
-      <w:proofErr w:type="spellStart"/>
-      <w:proofErr w:type="gramStart"/>
-      <w:r>
-        <w:rPr>
-          <w:sz w:val="28"/>
-          <w:szCs w:val="28"/>
-          <w:lang w:val="en-US"/>
-        </w:rPr>
-        <w:t>len</w:t>
-      </w:r>
-      <w:proofErr w:type="spellEnd"/>
-      <w:r>
-        <w:rPr>
-          <w:sz w:val="28"/>
-          <w:szCs w:val="28"/>
-          <w:lang w:val="en-US"/>
-        </w:rPr>
-        <w:t>(</w:t>
-      </w:r>
-      <w:proofErr w:type="gramEnd"/>
-      <w:r>
-        <w:rPr>
-          <w:sz w:val="28"/>
-          <w:szCs w:val="28"/>
-          <w:lang w:val="en-US"/>
-        </w:rPr>
-        <w:t>set1 &amp; set2)</w:t>
-      </w:r>
-    </w:p>
-    <w:p>
-      <w:pPr>
-        <w:rPr>
-          <w:sz w:val="28"/>
-          <w:szCs w:val="28"/>
-          <w:lang w:val="en-US"/>
-        </w:rPr>
-      </w:pPr>
-      <w:r>
-        <w:rPr>
-          <w:sz w:val="28"/>
-          <w:szCs w:val="28"/>
-          <w:lang w:val="en-US"/>
-        </w:rPr>
-        <w:t xml:space="preserve">    union = </w:t>
-      </w:r>
-      <w:proofErr w:type="spellStart"/>
-      <w:proofErr w:type="gramStart"/>
-      <w:r>
-        <w:rPr>
-          <w:sz w:val="28"/>
-          <w:szCs w:val="28"/>
-          <w:lang w:val="en-US"/>
-        </w:rPr>
-        <w:t>len</w:t>
-      </w:r>
-      <w:proofErr w:type="spellEnd"/>
-      <w:r>
-        <w:rPr>
-          <w:sz w:val="28"/>
-          <w:szCs w:val="28"/>
-          <w:lang w:val="en-US"/>
-        </w:rPr>
-        <w:t>(</w:t>
-      </w:r>
-      <w:proofErr w:type="gramEnd"/>
-      <w:r>
-        <w:rPr>
-          <w:sz w:val="28"/>
-          <w:szCs w:val="28"/>
-          <w:lang w:val="en-US"/>
-        </w:rPr>
-        <w:t>set1 | set2)</w:t>
-      </w:r>
-    </w:p>
-    <w:p>
-      <w:pPr>
-        <w:rPr>
-          <w:sz w:val="28"/>
-          <w:szCs w:val="28"/>
-          <w:lang w:val="en-US"/>
-        </w:rPr>
-      </w:pPr>
-      <w:r>
-        <w:rPr>
-          <w:sz w:val="28"/>
-          <w:szCs w:val="28"/>
-          <w:lang w:val="en-US"/>
-        </w:rPr>
-        <w:t>    return intersection / union if union else 0</w:t>
-      </w:r>
-    </w:p>
-    <w:p>
-      <w:pPr>
-        <w:rPr>
-          <w:sz w:val="28"/>
-          <w:szCs w:val="28"/>
-          <w:lang w:val="en-US"/>
-        </w:rPr>
-      </w:pPr>
-    </w:p>
-    <w:p>
-      <w:pPr>
-        <w:rPr>
-          <w:sz w:val="28"/>
-          <w:szCs w:val="28"/>
-          <w:lang w:val="en-US"/>
-        </w:rPr>
-      </w:pPr>
-      <w:r>
-        <w:rPr>
-          <w:sz w:val="28"/>
-          <w:szCs w:val="28"/>
-          <w:lang w:val="en-US"/>
-        </w:rPr>
-        <w:t xml:space="preserve">def </w:t>
-      </w:r>
-      <w:proofErr w:type="spellStart"/>
-      <w:r>
-        <w:rPr>
-          <w:sz w:val="28"/>
-          <w:szCs w:val="28"/>
-          <w:lang w:val="en-US"/>
-        </w:rPr>
-        <w:t>check_</w:t>
-      </w:r>
-      <w:proofErr w:type="gramStart"/>
-      <w:r>
-        <w:rPr>
-          <w:sz w:val="28"/>
-          <w:szCs w:val="28"/>
-          <w:lang w:val="en-US"/>
-        </w:rPr>
-        <w:t>plagiarism</w:t>
-      </w:r>
-      <w:proofErr w:type="spellEnd"/>
-      <w:r>
-        <w:rPr>
-          <w:sz w:val="28"/>
-          <w:szCs w:val="28"/>
-          <w:lang w:val="en-US"/>
-        </w:rPr>
-        <w:t>(</w:t>
-      </w:r>
-      <w:proofErr w:type="gramEnd"/>
-      <w:r>
-        <w:rPr>
-          <w:sz w:val="28"/>
-          <w:szCs w:val="28"/>
-          <w:lang w:val="en-US"/>
-        </w:rPr>
-        <w:t>text1, text2, k=5, threshold=0.3):</w:t>
-      </w:r>
-    </w:p>
-    <w:p>
-      <w:pPr>
-        <w:rPr>
-          <w:sz w:val="28"/>
-          <w:szCs w:val="28"/>
-          <w:lang w:val="en-US"/>
-        </w:rPr>
-      </w:pPr>
-      <w:r>
-        <w:rPr>
-          <w:sz w:val="28"/>
-          <w:szCs w:val="28"/>
-          <w:lang w:val="en-US"/>
-        </w:rPr>
-        <w:t>    """</w:t>
-      </w:r>
-      <w:r>
-        <w:rPr>
-          <w:sz w:val="28"/>
-          <w:szCs w:val="28"/>
-        </w:rPr>
-        <w:t>Проверяет</w:t>
-      </w:r>
-      <w:r>
-        <w:rPr>
-          <w:sz w:val="28"/>
-          <w:szCs w:val="28"/>
-          <w:lang w:val="en-US"/>
-        </w:rPr>
-        <w:t xml:space="preserve"> </w:t>
-      </w:r>
-      <w:r>
-        <w:rPr>
-          <w:sz w:val="28"/>
-          <w:szCs w:val="28"/>
-        </w:rPr>
-        <w:t>схожесть</w:t>
-      </w:r>
-      <w:r>
-        <w:rPr>
-          <w:sz w:val="28"/>
-          <w:szCs w:val="28"/>
-          <w:lang w:val="en-US"/>
-        </w:rPr>
-        <w:t xml:space="preserve"> </w:t>
-      </w:r>
-      <w:r>
-        <w:rPr>
-          <w:sz w:val="28"/>
-          <w:szCs w:val="28"/>
-        </w:rPr>
-        <w:t>двух</w:t>
-      </w:r>
-      <w:r>
-        <w:rPr>
-          <w:sz w:val="28"/>
-          <w:szCs w:val="28"/>
-          <w:lang w:val="en-US"/>
-        </w:rPr>
-        <w:t xml:space="preserve"> </w:t>
-      </w:r>
-      <w:r>
-        <w:rPr>
-          <w:sz w:val="28"/>
-          <w:szCs w:val="28"/>
-        </w:rPr>
-        <w:t>текстов</w:t>
-      </w:r>
-      <w:r>
-        <w:rPr>
-          <w:sz w:val="28"/>
-          <w:szCs w:val="28"/>
-          <w:lang w:val="en-US"/>
-        </w:rPr>
-        <w:t>"""</w:t>
-      </w:r>
-    </w:p>
-    <w:p>
-      <w:pPr>
-        <w:rPr>
-          <w:sz w:val="28"/>
-          <w:szCs w:val="28"/>
-          <w:lang w:val="en-US"/>
-        </w:rPr>
-      </w:pPr>
-      <w:r>
-        <w:rPr>
-          <w:sz w:val="28"/>
-          <w:szCs w:val="28"/>
-          <w:lang w:val="en-US"/>
-        </w:rPr>
-        <w:t xml:space="preserve">    shingles1 = </w:t>
-      </w:r>
-      <w:proofErr w:type="spellStart"/>
-      <w:r>
-        <w:rPr>
-          <w:sz w:val="28"/>
-          <w:szCs w:val="28"/>
-          <w:lang w:val="en-US"/>
-        </w:rPr>
-        <w:t>get_</w:t>
-      </w:r>
-      <w:proofErr w:type="gramStart"/>
-      <w:r>
-        <w:rPr>
-          <w:sz w:val="28"/>
-          <w:szCs w:val="28"/>
-          <w:lang w:val="en-US"/>
-        </w:rPr>
-        <w:t>shingles</w:t>
-      </w:r>
-      <w:proofErr w:type="spellEnd"/>
-      <w:r>
-        <w:rPr>
-          <w:sz w:val="28"/>
-          <w:szCs w:val="28"/>
-          <w:lang w:val="en-US"/>
-        </w:rPr>
-        <w:t>(</w:t>
-      </w:r>
-      <w:proofErr w:type="gramEnd"/>
-      <w:r>
-        <w:rPr>
-          <w:sz w:val="28"/>
-          <w:szCs w:val="28"/>
-          <w:lang w:val="en-US"/>
-        </w:rPr>
-        <w:t>text1, k)</w:t>
-      </w:r>
-    </w:p>
-    <w:p>
-      <w:pPr>
-        <w:rPr>
-          <w:sz w:val="28"/>
-          <w:szCs w:val="28"/>
-          <w:lang w:val="en-US"/>
-        </w:rPr>
-      </w:pPr>
-      <w:r>
-        <w:rPr>
-          <w:sz w:val="28"/>
-          <w:szCs w:val="28"/>
-          <w:lang w:val="en-US"/>
-        </w:rPr>
-        <w:t xml:space="preserve">    shingles2 = </w:t>
-      </w:r>
-      <w:proofErr w:type="spellStart"/>
-      <w:r>
-        <w:rPr>
-          <w:sz w:val="28"/>
-          <w:szCs w:val="28"/>
-          <w:lang w:val="en-US"/>
-        </w:rPr>
-        <w:t>get_</w:t>
-      </w:r>
-      <w:proofErr w:type="gramStart"/>
-      <w:r>
-        <w:rPr>
-          <w:sz w:val="28"/>
-          <w:szCs w:val="28"/>
-          <w:lang w:val="en-US"/>
-        </w:rPr>
-        <w:t>shingles</w:t>
-      </w:r>
-      <w:proofErr w:type="spellEnd"/>
-      <w:r>
-        <w:rPr>
-          <w:sz w:val="28"/>
-          <w:szCs w:val="28"/>
-          <w:lang w:val="en-US"/>
-        </w:rPr>
-        <w:t>(</w:t>
-      </w:r>
-      <w:proofErr w:type="gramEnd"/>
-      <w:r>
-        <w:rPr>
-          <w:sz w:val="28"/>
-          <w:szCs w:val="28"/>
-          <w:lang w:val="en-US"/>
-        </w:rPr>
-        <w:t>text2, k)</w:t>
-      </w:r>
-    </w:p>
-    <w:p>
-      <w:pPr>
-        <w:rPr>
-          <w:sz w:val="28"/>
-          <w:szCs w:val="28"/>
-          <w:lang w:val="en-US"/>
-        </w:rPr>
-      </w:pPr>
-      <w:r>
-        <w:rPr>
-          <w:sz w:val="28"/>
-          <w:szCs w:val="28"/>
-          <w:lang w:val="en-US"/>
-        </w:rPr>
-        <w:t xml:space="preserve">    similarity = </w:t>
-      </w:r>
-      <w:proofErr w:type="spellStart"/>
-      <w:r>
-        <w:rPr>
-          <w:sz w:val="28"/>
-          <w:szCs w:val="28"/>
-          <w:lang w:val="en-US"/>
-        </w:rPr>
-        <w:t>jaccard_</w:t>
-      </w:r>
-      <w:proofErr w:type="gramStart"/>
-      <w:r>
-        <w:rPr>
-          <w:sz w:val="28"/>
-          <w:szCs w:val="28"/>
-          <w:lang w:val="en-US"/>
-        </w:rPr>
-        <w:t>similarity</w:t>
-      </w:r>
-      <w:proofErr w:type="spellEnd"/>
-      <w:r>
-        <w:rPr>
-          <w:sz w:val="28"/>
-          <w:szCs w:val="28"/>
-          <w:lang w:val="en-US"/>
-        </w:rPr>
-        <w:t>(</w:t>
-      </w:r>
-      <w:proofErr w:type="gramEnd"/>
-      <w:r>
-        <w:rPr>
-          <w:sz w:val="28"/>
-          <w:szCs w:val="28"/>
-          <w:lang w:val="en-US"/>
-        </w:rPr>
-        <w:t>shingles1, shingles2)</w:t>
-      </w:r>
-    </w:p>
-    <w:p>
-      <w:pPr>
-        <w:rPr>
-          <w:sz w:val="28"/>
-          <w:szCs w:val="28"/>
-          <w:lang w:val="en-US"/>
-        </w:rPr>
-      </w:pPr>
-      <w:r>
-        <w:rPr>
-          <w:sz w:val="28"/>
-          <w:szCs w:val="28"/>
-          <w:lang w:val="en-US"/>
-        </w:rPr>
-        <w:t>    return similarity, similarity &gt;= threshold</w:t>
-      </w:r>
-    </w:p>
-    <w:p>
-      <w:pPr>
-        <w:rPr>
-          <w:sz w:val="28"/>
-          <w:szCs w:val="28"/>
-          <w:lang w:val="en-US"/>
-        </w:rPr>
-      </w:pPr>
-    </w:p>
-    <w:p>
-      <w:pPr>
-        <w:rPr>
-          <w:sz w:val="28"/>
-          <w:szCs w:val="28"/>
-          <w:lang w:val="en-US"/>
-        </w:rPr>
-      </w:pPr>
-      <w:r>
-        <w:rPr>
-          <w:sz w:val="28"/>
-          <w:szCs w:val="28"/>
-          <w:lang w:val="en-US"/>
-        </w:rPr>
-        <w:t xml:space="preserve">def </w:t>
-      </w:r>
-      <w:proofErr w:type="spellStart"/>
-      <w:r>
-        <w:rPr>
-          <w:sz w:val="28"/>
-          <w:szCs w:val="28"/>
-          <w:lang w:val="en-US"/>
-        </w:rPr>
-        <w:t>read_file</w:t>
-      </w:r>
-      <w:proofErr w:type="spellEnd"/>
-      <w:r>
-        <w:rPr>
-          <w:sz w:val="28"/>
-          <w:szCs w:val="28"/>
-          <w:lang w:val="en-US"/>
-        </w:rPr>
-        <w:t>(</w:t>
-      </w:r>
-      <w:proofErr w:type="spellStart"/>
-      <w:r>
-        <w:rPr>
-          <w:sz w:val="28"/>
-          <w:szCs w:val="28"/>
-          <w:lang w:val="en-US"/>
-        </w:rPr>
-        <w:t>filepath</w:t>
-      </w:r>
-      <w:proofErr w:type="spellEnd"/>
-      <w:r>
-        <w:rPr>
-          <w:sz w:val="28"/>
-          <w:szCs w:val="28"/>
-          <w:lang w:val="en-US"/>
-        </w:rPr>
-        <w:t>):</w:t>
-      </w:r>
-    </w:p>
-    <w:p>
-      <w:pPr>
-        <w:rPr>
-          <w:sz w:val="28"/>
-          <w:szCs w:val="28"/>
-          <w:lang w:val="en-US"/>
-        </w:rPr>
-      </w:pPr>
-      <w:r>
-        <w:rPr>
-          <w:sz w:val="28"/>
-          <w:szCs w:val="28"/>
-          <w:lang w:val="en-US"/>
-        </w:rPr>
-        <w:t>    """</w:t>
-      </w:r>
-      <w:r>
-        <w:rPr>
-          <w:sz w:val="28"/>
-          <w:szCs w:val="28"/>
-        </w:rPr>
-        <w:t>Считывает</w:t>
-      </w:r>
-      <w:r>
-        <w:rPr>
-          <w:sz w:val="28"/>
-          <w:szCs w:val="28"/>
-          <w:lang w:val="en-US"/>
-        </w:rPr>
-        <w:t xml:space="preserve"> </w:t>
-      </w:r>
-      <w:r>
-        <w:rPr>
-          <w:sz w:val="28"/>
-          <w:szCs w:val="28"/>
-        </w:rPr>
-        <w:t>текст</w:t>
-      </w:r>
-      <w:r>
-        <w:rPr>
-          <w:sz w:val="28"/>
-          <w:szCs w:val="28"/>
-          <w:lang w:val="en-US"/>
-        </w:rPr>
-        <w:t xml:space="preserve"> </w:t>
-      </w:r>
-      <w:r>
-        <w:rPr>
-          <w:sz w:val="28"/>
-          <w:szCs w:val="28"/>
-        </w:rPr>
-        <w:t>из</w:t>
-      </w:r>
-      <w:r>
-        <w:rPr>
-          <w:sz w:val="28"/>
-          <w:szCs w:val="28"/>
-          <w:lang w:val="en-US"/>
-        </w:rPr>
-        <w:t xml:space="preserve"> </w:t>
-      </w:r>
-      <w:r>
-        <w:rPr>
-          <w:sz w:val="28"/>
-          <w:szCs w:val="28"/>
-        </w:rPr>
-        <w:t>файла</w:t>
-      </w:r>
-      <w:r>
-        <w:rPr>
-          <w:sz w:val="28"/>
-          <w:szCs w:val="28"/>
-          <w:lang w:val="en-US"/>
-        </w:rPr>
-        <w:t>"""</w:t>
-      </w:r>
-    </w:p>
-    <w:p>
-      <w:pPr>
-        <w:rPr>
-          <w:sz w:val="28"/>
-          <w:szCs w:val="28"/>
-          <w:lang w:val="en-US"/>
-        </w:rPr>
-      </w:pPr>
-      <w:r>
-        <w:rPr>
-          <w:sz w:val="28"/>
-          <w:szCs w:val="28"/>
-          <w:lang w:val="en-US"/>
-        </w:rPr>
-        <w:t xml:space="preserve">    with </w:t>
-      </w:r>
-      <w:proofErr w:type="gramStart"/>
-      <w:r>
-        <w:rPr>
-          <w:sz w:val="28"/>
-          <w:szCs w:val="28"/>
-          <w:lang w:val="en-US"/>
-        </w:rPr>
-        <w:t>open(</w:t>
-      </w:r>
-      <w:proofErr w:type="spellStart"/>
-      <w:proofErr w:type="gramEnd"/>
-      <w:r>
-        <w:rPr>
-          <w:sz w:val="28"/>
-          <w:szCs w:val="28"/>
-          <w:lang w:val="en-US"/>
-        </w:rPr>
-        <w:t>filepath</w:t>
-      </w:r>
-      <w:proofErr w:type="spellEnd"/>
-      <w:r>
-        <w:rPr>
-          <w:sz w:val="28"/>
-          <w:szCs w:val="28"/>
-          <w:lang w:val="en-US"/>
-        </w:rPr>
-        <w:t>, 'r', encoding='utf-8') as file:</w:t>
-      </w:r>
-    </w:p>
-    <w:p>
-      <w:pPr>
-        <w:rPr>
-          <w:sz w:val="28"/>
-          <w:szCs w:val="28"/>
-          <w:lang w:val="en-US"/>
-        </w:rPr>
-      </w:pPr>
-      <w:r>
-        <w:rPr>
-          <w:sz w:val="28"/>
-          <w:szCs w:val="28"/>
-          <w:lang w:val="en-US"/>
-        </w:rPr>
-        <w:t xml:space="preserve">        return </w:t>
-      </w:r>
-      <w:proofErr w:type="spellStart"/>
-      <w:proofErr w:type="gramStart"/>
-      <w:r>
-        <w:rPr>
-          <w:sz w:val="28"/>
-          <w:szCs w:val="28"/>
-          <w:lang w:val="en-US"/>
-        </w:rPr>
-        <w:t>file.read</w:t>
-      </w:r>
-      <w:proofErr w:type="spellEnd"/>
-      <w:proofErr w:type="gramEnd"/>
-      <w:r>
-        <w:rPr>
-          <w:sz w:val="28"/>
-          <w:szCs w:val="28"/>
-          <w:lang w:val="en-US"/>
-        </w:rPr>
-        <w:t>()</w:t>
-      </w:r>
-    </w:p>
-    <w:p>
-      <w:pPr>
-        <w:rPr>
-          <w:sz w:val="28"/>
-          <w:szCs w:val="28"/>
-          <w:lang w:val="en-US"/>
-        </w:rPr>
-      </w:pPr>
-    </w:p>
-    <w:p>
-      <w:pPr>
-        <w:rPr>
-          <w:sz w:val="28"/>
-          <w:szCs w:val="28"/>
-          <w:lang w:val="en-US"/>
-        </w:rPr>
-      </w:pPr>
-      <w:r>
-        <w:rPr>
-          <w:sz w:val="28"/>
-          <w:szCs w:val="28"/>
-          <w:lang w:val="en-US"/>
-        </w:rPr>
-        <w:t>if __name__ == "__main__":</w:t>
-      </w:r>
-    </w:p>
-    <w:p>
-      <w:pPr>
-        <w:rPr>
-          <w:sz w:val="28"/>
-          <w:szCs w:val="28"/>
-        </w:rPr>
-      </w:pPr>
-      <w:r>
-        <w:rPr>
-          <w:sz w:val="28"/>
-          <w:szCs w:val="28"/>
-          <w:lang w:val="en-US"/>
-        </w:rPr>
-        <w:t xml:space="preserve">    </w:t>
-      </w:r>
-      <w:r>
-        <w:rPr>
-          <w:sz w:val="28"/>
-          <w:szCs w:val="28"/>
-        </w:rPr>
-        <w:t>file1 = "text1.txt</w:t>
-      </w:r>
-      <w:proofErr w:type="gramStart"/>
-      <w:r>
-        <w:rPr>
-          <w:sz w:val="28"/>
-          <w:szCs w:val="28"/>
-        </w:rPr>
-        <w:t>"  #</w:t>
-      </w:r>
-      <w:proofErr w:type="gramEnd"/>
-      <w:r>
-        <w:rPr>
-          <w:sz w:val="28"/>
-          <w:szCs w:val="28"/>
-        </w:rPr>
-        <w:t xml:space="preserve"> Укажите путь к первому файлу</w:t>
-      </w:r>
-    </w:p>
-    <w:p>
-      <w:pPr>
-        <w:rPr>
-          <w:sz w:val="28"/>
-          <w:szCs w:val="28"/>
-        </w:rPr>
-      </w:pPr>
-      <w:r>
-        <w:rPr>
-          <w:sz w:val="28"/>
-          <w:szCs w:val="28"/>
-        </w:rPr>
-        <w:t>    file2 = "text2.txt</w:t>
-      </w:r>
-      <w:proofErr w:type="gramStart"/>
-      <w:r>
-        <w:rPr>
-          <w:sz w:val="28"/>
-          <w:szCs w:val="28"/>
-        </w:rPr>
-        <w:t>"  #</w:t>
-      </w:r>
-      <w:proofErr w:type="gramEnd"/>
-      <w:r>
-        <w:rPr>
-          <w:sz w:val="28"/>
-          <w:szCs w:val="28"/>
-        </w:rPr>
-        <w:t xml:space="preserve"> Укажите путь ко второму файлу</w:t>
-      </w:r>
-    </w:p>
-    <w:p>
-      <w:pPr>
-        <w:rPr>
-          <w:sz w:val="28"/>
-          <w:szCs w:val="28"/>
-        </w:rPr>
-      </w:pPr>
-      <w:r>
-        <w:rPr>
-          <w:sz w:val="28"/>
-          <w:szCs w:val="28"/>
-        </w:rPr>
-        <w:t xml:space="preserve">    </w:t>
-      </w:r>
-    </w:p>
-    <w:p>
-      <w:pPr>
-        <w:rPr>
-          <w:sz w:val="28"/>
-          <w:szCs w:val="28"/>
-          <w:lang w:val="en-US"/>
-        </w:rPr>
-      </w:pPr>
-      <w:r>
-        <w:rPr>
-          <w:sz w:val="28"/>
-          <w:szCs w:val="28"/>
-        </w:rPr>
-        <w:t xml:space="preserve">    </w:t>
-      </w:r>
-      <w:r>
-        <w:rPr>
-          <w:sz w:val="28"/>
-          <w:szCs w:val="28"/>
-          <w:lang w:val="en-US"/>
-        </w:rPr>
-        <w:t xml:space="preserve">text1 = </w:t>
-      </w:r>
-      <w:proofErr w:type="spellStart"/>
-      <w:r>
-        <w:rPr>
-          <w:sz w:val="28"/>
-          <w:szCs w:val="28"/>
-          <w:lang w:val="en-US"/>
-        </w:rPr>
-        <w:t>read_file</w:t>
-      </w:r>
-      <w:proofErr w:type="spellEnd"/>
-      <w:r>
-        <w:rPr>
-          <w:sz w:val="28"/>
-          <w:szCs w:val="28"/>
-          <w:lang w:val="en-US"/>
-        </w:rPr>
-        <w:t>(file1)</w:t>
-      </w:r>
-    </w:p>
-    <w:p>
-      <w:pPr>
-        <w:rPr>
-          <w:sz w:val="28"/>
-          <w:szCs w:val="28"/>
-          <w:lang w:val="en-US"/>
-        </w:rPr>
-      </w:pPr>
-      <w:r>
-        <w:rPr>
-          <w:sz w:val="28"/>
-          <w:szCs w:val="28"/>
-          <w:lang w:val="en-US"/>
-        </w:rPr>
-        <w:t xml:space="preserve">    text2 = </w:t>
-      </w:r>
-      <w:proofErr w:type="spellStart"/>
-      <w:r>
-        <w:rPr>
-          <w:sz w:val="28"/>
-          <w:szCs w:val="28"/>
-          <w:lang w:val="en-US"/>
-        </w:rPr>
-        <w:t>read_file</w:t>
-      </w:r>
-      <w:proofErr w:type="spellEnd"/>
-      <w:r>
-        <w:rPr>
-          <w:sz w:val="28"/>
-          <w:szCs w:val="28"/>
-          <w:lang w:val="en-US"/>
-        </w:rPr>
-        <w:t>(file2)</w:t>
-      </w:r>
-    </w:p>
-    <w:p>
-      <w:pPr>
-        <w:rPr>
-          <w:sz w:val="28"/>
-          <w:szCs w:val="28"/>
-          <w:lang w:val="en-US"/>
-        </w:rPr>
-      </w:pPr>
-      <w:r>
-        <w:rPr>
-          <w:sz w:val="28"/>
-          <w:szCs w:val="28"/>
-          <w:lang w:val="en-US"/>
-        </w:rPr>
-        <w:t xml:space="preserve">    </w:t>
-      </w:r>
-    </w:p>
-    <w:p>
-      <w:pPr>
-        <w:rPr>
-          <w:sz w:val="28"/>
-          <w:szCs w:val="28"/>
-          <w:lang w:val="en-US"/>
-        </w:rPr>
-      </w:pPr>
-      <w:r>
-        <w:rPr>
-          <w:sz w:val="28"/>
-          <w:szCs w:val="28"/>
-          <w:lang w:val="en-US"/>
-        </w:rPr>
-        <w:t xml:space="preserve">    similarity, </w:t>
-      </w:r>
-      <w:proofErr w:type="spellStart"/>
-      <w:r>
-        <w:rPr>
-          <w:sz w:val="28"/>
-          <w:szCs w:val="28"/>
-          <w:lang w:val="en-US"/>
-        </w:rPr>
-        <w:t>is_plagiarized</w:t>
-      </w:r>
-      <w:proofErr w:type="spellEnd"/>
-      <w:r>
-        <w:rPr>
-          <w:sz w:val="28"/>
-          <w:szCs w:val="28"/>
-          <w:lang w:val="en-US"/>
-        </w:rPr>
-        <w:t xml:space="preserve"> = </w:t>
-      </w:r>
-      <w:proofErr w:type="spellStart"/>
-      <w:r>
-        <w:rPr>
-          <w:sz w:val="28"/>
-          <w:szCs w:val="28"/>
-          <w:lang w:val="en-US"/>
-        </w:rPr>
-        <w:t>check_</w:t>
-      </w:r>
-      <w:proofErr w:type="gramStart"/>
-      <w:r>
-        <w:rPr>
-          <w:sz w:val="28"/>
-          <w:szCs w:val="28"/>
-          <w:lang w:val="en-US"/>
-        </w:rPr>
-        <w:t>plagiarism</w:t>
-      </w:r>
-      <w:proofErr w:type="spellEnd"/>
-      <w:r>
-        <w:rPr>
-          <w:sz w:val="28"/>
-          <w:szCs w:val="28"/>
-          <w:lang w:val="en-US"/>
-        </w:rPr>
-        <w:t>(</w:t>
-      </w:r>
-      <w:proofErr w:type="gramEnd"/>
-      <w:r>
-        <w:rPr>
-          <w:sz w:val="28"/>
-          <w:szCs w:val="28"/>
-          <w:lang w:val="en-US"/>
-        </w:rPr>
-        <w:t>text1, text2)</w:t>
-      </w:r>
-    </w:p>
-    <w:p>
-      <w:pPr>
-        <w:rPr>
-          <w:sz w:val="28"/>
-          <w:szCs w:val="28"/>
-          <w:lang w:val="en-US"/>
-        </w:rPr>
-      </w:pPr>
-      <w:r>
-        <w:rPr>
-          <w:sz w:val="28"/>
-          <w:szCs w:val="28"/>
-          <w:lang w:val="en-US"/>
+        </w:rPr>
+        <w:t>print(f"\nПроверка original.txt на заимствование:")</w:t>
+      </w:r>
+    </w:p>
+    <w:p>
+      <w:pPr>
+        <w:rPr>
+          <w:sz w:val="28"/>
+          <w:szCs w:val="28"/>
+        </w:rPr>
+      </w:pPr>
+      <w:r>
+        <w:rPr>
+          <w:sz w:val="28"/>
+          <w:szCs w:val="28"/>
+        </w:rPr>
+        <w:t>    print(f'Оригинальность: {result["Процент оригинальности original.txt"]}%')</w:t>
+      </w:r>
+    </w:p>
+    <w:p>
+      <w:pPr>
+        <w:rPr>
+          <w:sz w:val="28"/>
+          <w:szCs w:val="28"/>
+        </w:rPr>
+      </w:pPr>
+      <w:r>
+        <w:rPr>
+          <w:sz w:val="28"/>
+          <w:szCs w:val="28"/>
+        </w:rPr>
+        <w:t>    print(f'Наибольшее совпадение с: {result["Наибольшее совпадение с"]}')</w:t>
+      </w:r>
+    </w:p>
+    <w:p>
+      <w:pPr>
+        <w:rPr>
+          <w:sz w:val="28"/>
+          <w:szCs w:val="28"/>
+        </w:rPr>
+      </w:pPr>
+      <w:r>
+        <w:rPr>
+          <w:sz w:val="28"/>
+          <w:szCs w:val="28"/>
+        </w:rPr>
+        <w:t>    print(f'Процент совпадения: {result["Процент совпадения"]}%\n')</w:t>
+      </w:r>
+    </w:p>
+    <w:p>
+      <w:pPr>
+        <w:rPr>
+          <w:sz w:val="28"/>
+          <w:szCs w:val="28"/>
+        </w:rPr>
+      </w:pPr>
+    </w:p>
+    <w:p>
+      <w:pPr>
+        <w:rPr>
+          <w:sz w:val="28"/>
+          <w:szCs w:val="28"/>
+        </w:rPr>
+      </w:pPr>
+      <w:r>
+        <w:rPr>
+          <w:sz w:val="28"/>
+          <w:szCs w:val="28"/>
+        </w:rPr>
+        <w:t>    print("Детальное сравнение:")</w:t>
+      </w:r>
+    </w:p>
+    <w:p>
+      <w:pPr>
+        <w:rPr>
+          <w:sz w:val="28"/>
+          <w:szCs w:val="28"/>
+          <w:lang w:val="en-US"/>
+        </w:rPr>
+      </w:pPr>
+      <w:r>
+        <w:rPr>
+          <w:sz w:val="28"/>
+          <w:szCs w:val="28"/>
         </w:rPr>
         <w:lastRenderedPageBreak/>
         <w:t xml:space="preserve">    </w:t>
       </w:r>
-      <w:proofErr w:type="gramStart"/>
-      <w:r>
-        <w:rPr>
-          <w:sz w:val="28"/>
-          <w:szCs w:val="28"/>
-          <w:lang w:val="en-US"/>
-        </w:rPr>
-        <w:t>print(</w:t>
-      </w:r>
-      <w:proofErr w:type="gramEnd"/>
-      <w:r>
-        <w:rPr>
-          <w:sz w:val="28"/>
-          <w:szCs w:val="28"/>
-          <w:lang w:val="en-US"/>
-        </w:rPr>
-        <w:t>f"</w:t>
-      </w:r>
-      <w:r>
-        <w:rPr>
-          <w:sz w:val="28"/>
-          <w:szCs w:val="28"/>
-        </w:rPr>
-        <w:t>Коэффициент</w:t>
+      <w:r>
+        <w:rPr>
+          <w:sz w:val="28"/>
+          <w:szCs w:val="28"/>
+          <w:lang w:val="en-US"/>
+        </w:rPr>
+        <w:t>for doc, percent in result['</w:t>
+      </w:r>
+      <w:r>
+        <w:rPr>
+          <w:sz w:val="28"/>
+          <w:szCs w:val="28"/>
+        </w:rPr>
+        <w:t>Подробности</w:t>
+      </w:r>
+      <w:r>
+        <w:rPr>
+          <w:sz w:val="28"/>
+          <w:szCs w:val="28"/>
+          <w:lang w:val="en-US"/>
+        </w:rPr>
+        <w:t>'].items():</w:t>
+      </w:r>
+    </w:p>
+    <w:p>
+      <w:pPr>
+        <w:rPr>
+          <w:sz w:val="28"/>
+          <w:szCs w:val="28"/>
+          <w:lang w:val="en-US"/>
+        </w:rPr>
+      </w:pPr>
+      <w:r>
+        <w:rPr>
+          <w:sz w:val="28"/>
+          <w:szCs w:val="28"/>
+          <w:lang w:val="en-US"/>
+        </w:rPr>
+        <w:t>        print(f'- {doc}: {percent}%')</w:t>
+      </w:r>
+    </w:p>
+    <w:p>
+      <w:pPr>
+        <w:rPr>
+          <w:sz w:val="28"/>
+          <w:szCs w:val="28"/>
+          <w:lang w:val="en-US"/>
+        </w:rPr>
+      </w:pPr>
+    </w:p>
+    <w:p>
+      <w:pPr>
+        <w:rPr>
+          <w:sz w:val="28"/>
+          <w:szCs w:val="28"/>
+          <w:lang w:val="en-US"/>
+        </w:rPr>
+      </w:pPr>
+      <w:r>
+        <w:rPr>
+          <w:sz w:val="28"/>
+          <w:szCs w:val="28"/>
+          <w:lang w:val="en-US"/>
+        </w:rPr>
+        <w:t>    save_report(result)</w:t>
+      </w:r>
+    </w:p>
+    <w:p>
+      <w:pPr>
+        <w:rPr>
+          <w:sz w:val="28"/>
+          <w:szCs w:val="28"/>
+          <w:lang w:val="en-US"/>
+        </w:rPr>
+      </w:pPr>
+      <w:r>
+        <w:rPr>
+          <w:sz w:val="28"/>
+          <w:szCs w:val="28"/>
+          <w:lang w:val="en-US"/>
+        </w:rPr>
+        <w:t>    print("\n</w:t>
+      </w:r>
+      <w:r>
+        <w:rPr>
+          <w:sz w:val="28"/>
+          <w:szCs w:val="28"/>
+        </w:rPr>
+        <w:t>Отчет</w:t>
       </w:r>
       <w:r>
         <w:rPr>
@@ -2314,15 +2326,71 @@
           <w:sz w:val="28"/>
           <w:szCs w:val="28"/>
         </w:rPr>
-        <w:t>схожести</w:t>
-      </w:r>
-      <w:r>
-        <w:rPr>
-          <w:sz w:val="28"/>
-          <w:szCs w:val="28"/>
-          <w:lang w:val="en-US"/>
-        </w:rPr>
-        <w:t>: {similarity:.2f}")</w:t>
+        <w:t>сохранен</w:t>
+      </w:r>
+      <w:r>
+        <w:rPr>
+          <w:sz w:val="28"/>
+          <w:szCs w:val="28"/>
+          <w:lang w:val="en-US"/>
+        </w:rPr>
+        <w:t xml:space="preserve"> </w:t>
+      </w:r>
+      <w:r>
+        <w:rPr>
+          <w:sz w:val="28"/>
+          <w:szCs w:val="28"/>
+        </w:rPr>
+        <w:t>в</w:t>
+      </w:r>
+      <w:r>
+        <w:rPr>
+          <w:sz w:val="28"/>
+          <w:szCs w:val="28"/>
+          <w:lang w:val="en-US"/>
+        </w:rPr>
+        <w:t xml:space="preserve"> </w:t>
+      </w:r>
+      <w:r>
+        <w:rPr>
+          <w:sz w:val="28"/>
+          <w:szCs w:val="28"/>
+        </w:rPr>
+        <w:t>файл</w:t>
+      </w:r>
+      <w:r>
+        <w:rPr>
+          <w:sz w:val="28"/>
+          <w:szCs w:val="28"/>
+          <w:lang w:val="en-US"/>
+        </w:rPr>
+        <w:t xml:space="preserve"> plagiarism_report.txt")</w:t>
+      </w:r>
+    </w:p>
+    <w:p>
+      <w:pPr>
+        <w:rPr>
+          <w:sz w:val="28"/>
+          <w:szCs w:val="28"/>
+          <w:lang w:val="en-US"/>
+        </w:rPr>
+      </w:pPr>
+    </w:p>
+    <w:p>
+      <w:pPr>
+        <w:rPr>
+          <w:sz w:val="28"/>
+          <w:szCs w:val="28"/>
+          <w:lang w:val="en-US"/>
+        </w:rPr>
+      </w:pPr>
+      <w:r>
+        <w:rPr>
+          <w:sz w:val="28"/>
+          <w:szCs w:val="28"/>
+          <w:lang w:val="en-US"/>
+        </w:rPr>
+        <w:t>if __name__ == '__main__':</w:t>
       </w:r>
     </w:p>
     <w:p>
@@ -2340,79 +2408,21 @@
         </w:rPr>
         <w:t xml:space="preserve">    </w:t>
       </w:r>
-      <w:proofErr w:type="spellStart"/>
-      <w:proofErr w:type="gramStart"/>
-      <w:r>
-        <w:rPr>
-          <w:sz w:val="28"/>
-          <w:szCs w:val="28"/>
-        </w:rPr>
-        <w:t>print</w:t>
-      </w:r>
-      <w:proofErr w:type="spellEnd"/>
-      <w:r>
-        <w:rPr>
-          <w:sz w:val="28"/>
-          <w:szCs w:val="28"/>
-        </w:rPr>
-        <w:t>(</w:t>
-      </w:r>
-      <w:proofErr w:type="gramEnd"/>
-      <w:r>
-        <w:rPr>
-          <w:sz w:val="28"/>
-          <w:szCs w:val="28"/>
-        </w:rPr>
-        <w:t xml:space="preserve">"Текст заимствован" </w:t>
-      </w:r>
-      <w:proofErr w:type="spellStart"/>
-      <w:r>
-        <w:rPr>
-          <w:sz w:val="28"/>
-          <w:szCs w:val="28"/>
-        </w:rPr>
-        <w:t>if</w:t>
-      </w:r>
-      <w:proofErr w:type="spellEnd"/>
-      <w:r>
-        <w:rPr>
-          <w:sz w:val="28"/>
-          <w:szCs w:val="28"/>
-        </w:rPr>
-        <w:t xml:space="preserve"> </w:t>
-      </w:r>
-      <w:proofErr w:type="spellStart"/>
-      <w:r>
-        <w:rPr>
-          <w:sz w:val="28"/>
-          <w:szCs w:val="28"/>
-        </w:rPr>
-        <w:t>is_plagiarized</w:t>
-      </w:r>
-      <w:proofErr w:type="spellEnd"/>
-      <w:r>
-        <w:rPr>
-          <w:sz w:val="28"/>
-          <w:szCs w:val="28"/>
-        </w:rPr>
-        <w:t xml:space="preserve"> </w:t>
-      </w:r>
-      <w:proofErr w:type="spellStart"/>
-      <w:r>
-        <w:rPr>
-          <w:sz w:val="28"/>
-          <w:szCs w:val="28"/>
-        </w:rPr>
-        <w:t>else</w:t>
-      </w:r>
-      <w:proofErr w:type="spellEnd"/>
-      <w:r>
-        <w:rPr>
-          <w:sz w:val="28"/>
-          <w:szCs w:val="28"/>
-        </w:rPr>
-        <w:t xml:space="preserve"> "Текст оригинальный")</w:t>
-      </w:r>
+      <w:r>
+        <w:rPr>
+          <w:sz w:val="28"/>
+          <w:szCs w:val="28"/>
+        </w:rPr>
+        <w:t>main()</w:t>
+      </w:r>
+    </w:p>
+    <w:p>
+      <w:pPr>
+        <w:rPr>
+          <w:sz w:val="28"/>
+          <w:szCs w:val="28"/>
+        </w:rPr>
+      </w:pPr>
     </w:p>
     <w:p>
       <w:pPr>
@@ -2528,71 +2538,7 @@
           <w:sz w:val="28"/>
           <w:szCs w:val="28"/>
         </w:rPr>
-        <w:t xml:space="preserve">Приложение реализовано на языке Python с использованием библиотек </w:t>
-      </w:r>
-      <w:proofErr w:type="spellStart"/>
-      <w:r>
-        <w:rPr>
-          <w:sz w:val="28"/>
-          <w:szCs w:val="28"/>
-        </w:rPr>
-        <w:t>re</w:t>
-      </w:r>
-      <w:proofErr w:type="spellEnd"/>
-      <w:r>
-        <w:rPr>
-          <w:sz w:val="28"/>
-          <w:szCs w:val="28"/>
-        </w:rPr>
-        <w:t xml:space="preserve">, </w:t>
-      </w:r>
-      <w:proofErr w:type="spellStart"/>
-      <w:r>
-        <w:rPr>
-          <w:sz w:val="28"/>
-          <w:szCs w:val="28"/>
-        </w:rPr>
-        <w:t>hashlib</w:t>
-      </w:r>
-      <w:proofErr w:type="spellEnd"/>
-      <w:r>
-        <w:rPr>
-          <w:sz w:val="28"/>
-          <w:szCs w:val="28"/>
-        </w:rPr>
-        <w:t xml:space="preserve">, </w:t>
-      </w:r>
-      <w:proofErr w:type="spellStart"/>
-      <w:r>
-        <w:rPr>
-          <w:sz w:val="28"/>
-          <w:szCs w:val="28"/>
-        </w:rPr>
-        <w:t>pandas</w:t>
-      </w:r>
-      <w:proofErr w:type="spellEnd"/>
-      <w:r>
-        <w:rPr>
-          <w:sz w:val="28"/>
-          <w:szCs w:val="28"/>
-        </w:rPr>
-        <w:t xml:space="preserve">, </w:t>
-      </w:r>
-      <w:proofErr w:type="spellStart"/>
-      <w:r>
-        <w:rPr>
-          <w:sz w:val="28"/>
-          <w:szCs w:val="28"/>
-        </w:rPr>
-        <w:t>docx</w:t>
-      </w:r>
-      <w:proofErr w:type="spellEnd"/>
-      <w:r>
-        <w:rPr>
-          <w:sz w:val="28"/>
-          <w:szCs w:val="28"/>
-        </w:rPr>
-        <w:t xml:space="preserve"> и других инструментов для анализа текста и вывода результатов.</w:t>
+        <w:t>Приложение реализовано на языке Python с использованием библиотек re, hashlib, pandas, docx и других инструментов для анализа текста и вывода результатов.</w:t>
       </w:r>
     </w:p>
     <w:p>
@@ -2632,39 +2578,7 @@
           <w:sz w:val="28"/>
           <w:szCs w:val="28"/>
         </w:rPr>
-        <w:t>Модуль чтения файлов – загружает текстовые данные из файлов .</w:t>
-      </w:r>
-      <w:proofErr w:type="spellStart"/>
-      <w:r>
-        <w:rPr>
-          <w:sz w:val="28"/>
-          <w:szCs w:val="28"/>
-        </w:rPr>
-        <w:t>txt</w:t>
-      </w:r>
-      <w:proofErr w:type="spellEnd"/>
-      <w:r>
-        <w:rPr>
-          <w:sz w:val="28"/>
-          <w:szCs w:val="28"/>
-        </w:rPr>
-        <w:t xml:space="preserve"> и .</w:t>
-      </w:r>
-      <w:proofErr w:type="spellStart"/>
-      <w:r>
-        <w:rPr>
-          <w:sz w:val="28"/>
-          <w:szCs w:val="28"/>
-        </w:rPr>
-        <w:t>docx</w:t>
-      </w:r>
-      <w:proofErr w:type="spellEnd"/>
-      <w:r>
-        <w:rPr>
-          <w:sz w:val="28"/>
-          <w:szCs w:val="28"/>
-        </w:rPr>
-        <w:t>.</w:t>
+        <w:t>Модуль чтения файлов – загружает текстовые данные из файлов .txt и .docx.</w:t>
       </w:r>
     </w:p>
     <w:p>
@@ -2740,41 +2654,13 @@
           <w:lang w:val="en-US"/>
         </w:rPr>
       </w:pPr>
-      <w:proofErr w:type="spellStart"/>
-      <w:r>
-        <w:rPr>
-          <w:sz w:val="28"/>
-          <w:szCs w:val="28"/>
-          <w:lang w:val="en-US"/>
-        </w:rPr>
-        <w:t>read_text_file</w:t>
-      </w:r>
-      <w:proofErr w:type="spellEnd"/>
-      <w:r>
-        <w:rPr>
-          <w:sz w:val="28"/>
-          <w:szCs w:val="28"/>
-          <w:lang w:val="en-US"/>
-        </w:rPr>
-        <w:t>(</w:t>
-      </w:r>
-      <w:proofErr w:type="spellStart"/>
-      <w:r>
-        <w:rPr>
-          <w:sz w:val="28"/>
-          <w:szCs w:val="28"/>
-          <w:lang w:val="en-US"/>
-        </w:rPr>
-        <w:t>file_path</w:t>
-      </w:r>
-      <w:proofErr w:type="spellEnd"/>
-      <w:r>
-        <w:rPr>
-          <w:sz w:val="28"/>
-          <w:szCs w:val="28"/>
-          <w:lang w:val="en-US"/>
-        </w:rPr>
-        <w:t xml:space="preserve">) – </w:t>
+      <w:r>
+        <w:rPr>
+          <w:sz w:val="28"/>
+          <w:szCs w:val="28"/>
+          <w:lang w:val="en-US"/>
+        </w:rPr>
+        <w:t xml:space="preserve">read_text_file(file_path) – </w:t>
       </w:r>
       <w:r>
         <w:rPr>
@@ -2850,41 +2736,13 @@
           <w:lang w:val="en-US"/>
         </w:rPr>
       </w:pPr>
-      <w:proofErr w:type="spellStart"/>
-      <w:r>
-        <w:rPr>
-          <w:sz w:val="28"/>
-          <w:szCs w:val="28"/>
-          <w:lang w:val="en-US"/>
-        </w:rPr>
-        <w:t>read_docx_file</w:t>
-      </w:r>
-      <w:proofErr w:type="spellEnd"/>
-      <w:r>
-        <w:rPr>
-          <w:sz w:val="28"/>
-          <w:szCs w:val="28"/>
-          <w:lang w:val="en-US"/>
-        </w:rPr>
-        <w:t>(</w:t>
-      </w:r>
-      <w:proofErr w:type="spellStart"/>
-      <w:r>
-        <w:rPr>
-          <w:sz w:val="28"/>
-          <w:szCs w:val="28"/>
-          <w:lang w:val="en-US"/>
-        </w:rPr>
-        <w:t>file_path</w:t>
-      </w:r>
-      <w:proofErr w:type="spellEnd"/>
-      <w:r>
-        <w:rPr>
-          <w:sz w:val="28"/>
-          <w:szCs w:val="28"/>
-          <w:lang w:val="en-US"/>
-        </w:rPr>
-        <w:t xml:space="preserve">) – </w:t>
+      <w:r>
+        <w:rPr>
+          <w:sz w:val="28"/>
+          <w:szCs w:val="28"/>
+          <w:lang w:val="en-US"/>
+        </w:rPr>
+        <w:t xml:space="preserve">read_docx_file(file_path) – </w:t>
       </w:r>
       <w:r>
         <w:rPr>
@@ -2960,41 +2818,13 @@
           <w:lang w:val="en-US"/>
         </w:rPr>
       </w:pPr>
-      <w:proofErr w:type="spellStart"/>
-      <w:r>
-        <w:rPr>
-          <w:sz w:val="28"/>
-          <w:szCs w:val="28"/>
-          <w:lang w:val="en-US"/>
-        </w:rPr>
-        <w:t>calculate_</w:t>
-      </w:r>
-      <w:proofErr w:type="gramStart"/>
-      <w:r>
-        <w:rPr>
-          <w:sz w:val="28"/>
-          <w:szCs w:val="28"/>
-          <w:lang w:val="en-US"/>
-        </w:rPr>
-        <w:t>similarity</w:t>
-      </w:r>
-      <w:proofErr w:type="spellEnd"/>
-      <w:r>
-        <w:rPr>
-          <w:sz w:val="28"/>
-          <w:szCs w:val="28"/>
-          <w:lang w:val="en-US"/>
-        </w:rPr>
-        <w:t>(</w:t>
-      </w:r>
-      <w:proofErr w:type="gramEnd"/>
-      <w:r>
-        <w:rPr>
-          <w:sz w:val="28"/>
-          <w:szCs w:val="28"/>
-          <w:lang w:val="en-US"/>
-        </w:rPr>
-        <w:t xml:space="preserve">text1, text2) – </w:t>
+      <w:r>
+        <w:rPr>
+          <w:sz w:val="28"/>
+          <w:szCs w:val="28"/>
+          <w:lang w:val="en-US"/>
+        </w:rPr>
+        <w:t xml:space="preserve">calculate_similarity(text1, text2) – </w:t>
       </w:r>
       <w:r>
         <w:rPr>
@@ -3085,59 +2915,13 @@
           <w:lang w:val="en-US"/>
         </w:rPr>
       </w:pPr>
-      <w:proofErr w:type="spellStart"/>
-      <w:r>
-        <w:rPr>
-          <w:sz w:val="28"/>
-          <w:szCs w:val="28"/>
-          <w:lang w:val="en-US"/>
-        </w:rPr>
-        <w:t>save_results_to_</w:t>
-      </w:r>
-      <w:proofErr w:type="gramStart"/>
-      <w:r>
-        <w:rPr>
-          <w:sz w:val="28"/>
-          <w:szCs w:val="28"/>
-          <w:lang w:val="en-US"/>
-        </w:rPr>
-        <w:t>file</w:t>
-      </w:r>
-      <w:proofErr w:type="spellEnd"/>
-      <w:r>
-        <w:rPr>
-          <w:sz w:val="28"/>
-          <w:szCs w:val="28"/>
-          <w:lang w:val="en-US"/>
-        </w:rPr>
-        <w:t>(</w:t>
-      </w:r>
-      <w:proofErr w:type="gramEnd"/>
-      <w:r>
-        <w:rPr>
-          <w:sz w:val="28"/>
-          <w:szCs w:val="28"/>
-          <w:lang w:val="en-US"/>
-        </w:rPr>
-        <w:t xml:space="preserve">results, </w:t>
-      </w:r>
-      <w:proofErr w:type="spellStart"/>
-      <w:r>
-        <w:rPr>
-          <w:sz w:val="28"/>
-          <w:szCs w:val="28"/>
-          <w:lang w:val="en-US"/>
-        </w:rPr>
-        <w:t>output_file</w:t>
-      </w:r>
-      <w:proofErr w:type="spellEnd"/>
-      <w:r>
-        <w:rPr>
-          <w:sz w:val="28"/>
-          <w:szCs w:val="28"/>
-          <w:lang w:val="en-US"/>
-        </w:rPr>
-        <w:t xml:space="preserve">) – </w:t>
+      <w:r>
+        <w:rPr>
+          <w:sz w:val="28"/>
+          <w:szCs w:val="28"/>
+          <w:lang w:val="en-US"/>
+        </w:rPr>
+        <w:t xml:space="preserve">save_results_to_file(results, output_file) – </w:t>
       </w:r>
       <w:r>
         <w:rPr>
@@ -3197,7 +2981,16 @@
           <w:szCs w:val="28"/>
           <w:lang w:val="en-US"/>
         </w:rPr>
-        <w:t xml:space="preserve"> .csv </w:t>
+        <w:t xml:space="preserve"> </w:t>
+      </w:r>
+      <w:r>
+        <w:rPr>
+          <w:sz w:val="28"/>
+          <w:szCs w:val="28"/>
+          <w:lang w:val="en-US"/>
+        </w:rPr>
+        <w:lastRenderedPageBreak/>
+        <w:t xml:space="preserve">.csv </w:t>
       </w:r>
       <w:r>
         <w:rPr>
@@ -3227,30 +3020,12 @@
           <w:szCs w:val="28"/>
         </w:rPr>
       </w:pPr>
-      <w:proofErr w:type="spellStart"/>
-      <w:proofErr w:type="gramStart"/>
-      <w:r>
-        <w:rPr>
-          <w:sz w:val="28"/>
-          <w:szCs w:val="28"/>
-        </w:rPr>
-        <w:t>main</w:t>
-      </w:r>
-      <w:proofErr w:type="spellEnd"/>
-      <w:r>
-        <w:rPr>
-          <w:sz w:val="28"/>
-          <w:szCs w:val="28"/>
-        </w:rPr>
-        <w:t>(</w:t>
-      </w:r>
-      <w:proofErr w:type="gramEnd"/>
-      <w:r>
-        <w:rPr>
-          <w:sz w:val="28"/>
-          <w:szCs w:val="28"/>
-        </w:rPr>
-        <w:t>) – объединяет все модули и управляет процессом обработки текста.</w:t>
+      <w:r>
+        <w:rPr>
+          <w:sz w:val="28"/>
+          <w:szCs w:val="28"/>
+        </w:rPr>
+        <w:t>main() – объединяет все модули и управляет процессом обработки текста.</w:t>
       </w:r>
     </w:p>
     <w:p>
@@ -3290,40 +3065,7 @@
           <w:sz w:val="28"/>
           <w:szCs w:val="28"/>
         </w:rPr>
-        <w:lastRenderedPageBreak/>
-        <w:t>Пользователь загружает текстовый файл (.</w:t>
-      </w:r>
-      <w:proofErr w:type="spellStart"/>
-      <w:r>
-        <w:rPr>
-          <w:sz w:val="28"/>
-          <w:szCs w:val="28"/>
-        </w:rPr>
-        <w:t>txt</w:t>
-      </w:r>
-      <w:proofErr w:type="spellEnd"/>
-      <w:r>
-        <w:rPr>
-          <w:sz w:val="28"/>
-          <w:szCs w:val="28"/>
-        </w:rPr>
-        <w:t xml:space="preserve"> или .</w:t>
-      </w:r>
-      <w:proofErr w:type="spellStart"/>
-      <w:r>
-        <w:rPr>
-          <w:sz w:val="28"/>
-          <w:szCs w:val="28"/>
-        </w:rPr>
-        <w:t>docx</w:t>
-      </w:r>
-      <w:proofErr w:type="spellEnd"/>
-      <w:r>
-        <w:rPr>
-          <w:sz w:val="28"/>
-          <w:szCs w:val="28"/>
-        </w:rPr>
-        <w:t>).</w:t>
+        <w:t>Пользователь загружает текстовый файл (.txt или .docx).</w:t>
       </w:r>
     </w:p>
     <w:p>
@@ -3343,7 +3085,21 @@
           <w:sz w:val="28"/>
           <w:szCs w:val="28"/>
         </w:rPr>
-        <w:t>Программа сравнивает текст с базой данных или другим текстом.</w:t>
+        <w:t xml:space="preserve">Программа сравнивает текст с </w:t>
+      </w:r>
+      <w:r>
+        <w:rPr>
+          <w:sz w:val="28"/>
+          <w:szCs w:val="28"/>
+        </w:rPr>
+        <w:t>другими файлами из определенной папки</w:t>
+      </w:r>
+      <w:r>
+        <w:rPr>
+          <w:sz w:val="28"/>
+          <w:szCs w:val="28"/>
+        </w:rPr>
+        <w:t>.</w:t>
       </w:r>
     </w:p>
     <w:p>
@@ -3455,39 +3211,7 @@
           <w:sz w:val="28"/>
           <w:szCs w:val="28"/>
         </w:rPr>
-        <w:t>Выберите и загрузите файл (.</w:t>
-      </w:r>
-      <w:proofErr w:type="spellStart"/>
-      <w:r>
-        <w:rPr>
-          <w:sz w:val="28"/>
-          <w:szCs w:val="28"/>
-        </w:rPr>
-        <w:t>txt</w:t>
-      </w:r>
-      <w:proofErr w:type="spellEnd"/>
-      <w:r>
-        <w:rPr>
-          <w:sz w:val="28"/>
-          <w:szCs w:val="28"/>
-        </w:rPr>
-        <w:t xml:space="preserve"> или .</w:t>
-      </w:r>
-      <w:proofErr w:type="spellStart"/>
-      <w:r>
-        <w:rPr>
-          <w:sz w:val="28"/>
-          <w:szCs w:val="28"/>
-        </w:rPr>
-        <w:t>docx</w:t>
-      </w:r>
-      <w:proofErr w:type="spellEnd"/>
-      <w:r>
-        <w:rPr>
-          <w:sz w:val="28"/>
-          <w:szCs w:val="28"/>
-        </w:rPr>
-        <w:t>).</w:t>
+        <w:t>Выберите и загрузите файл (.txt или .docx).</w:t>
       </w:r>
     </w:p>
     <w:p>
@@ -3575,7 +3299,7 @@
           <w:sz w:val="28"/>
           <w:szCs w:val="28"/>
         </w:rPr>
-        <w:t>text1 = "Это пример текста, который мы используем для проверки антиплагиата."</w:t>
+        <w:t>Начальные данные</w:t>
       </w:r>
     </w:p>
     <w:p>
@@ -3593,7 +3317,30 @@
           <w:sz w:val="28"/>
           <w:szCs w:val="28"/>
         </w:rPr>
-        <w:t>text2 = "Этот текст является примером для проверки на заимствование антиплагиата."</w:t>
+        <w:t xml:space="preserve">Оригинальный текст в файле </w:t>
+      </w:r>
+      <w:r>
+        <w:rPr>
+          <w:sz w:val="28"/>
+          <w:szCs w:val="28"/>
+          <w:lang w:val="en-US"/>
+        </w:rPr>
+        <w:t>original</w:t>
+      </w:r>
+      <w:r>
+        <w:rPr>
+          <w:sz w:val="28"/>
+          <w:szCs w:val="28"/>
+        </w:rPr>
+        <w:t>.</w:t>
+      </w:r>
+      <w:r>
+        <w:rPr>
+          <w:sz w:val="28"/>
+          <w:szCs w:val="28"/>
+          <w:lang w:val="en-US"/>
+        </w:rPr>
+        <w:t>txt</w:t>
       </w:r>
     </w:p>
     <w:p>
@@ -3609,32 +3356,16 @@
       </w:pPr>
       <w:r>
         <w:rPr>
-          <w:sz w:val="28"/>
-          <w:szCs w:val="28"/>
-        </w:rPr>
-        <w:t>Результат работы</w:t>
-      </w:r>
-    </w:p>
-    <w:p>
-      <w:pPr>
-        <w:widowControl/>
-        <w:autoSpaceDE/>
-        <w:spacing w:line="360" w:lineRule="auto"/>
-        <w:rPr>
-          <w:szCs w:val="28"/>
-          <w:lang w:val="en-US"/>
-        </w:rPr>
-      </w:pPr>
-      <w:r>
-        <w:rPr>
+          <w:noProof/>
+          <w:sz w:val="28"/>
           <w:szCs w:val="28"/>
           <w:lang w:val="en-US"/>
         </w:rPr>
         <w:drawing>
-          <wp:inline distT="0" distB="0" distL="0" distR="0" wp14:anchorId="4F566ACE" wp14:editId="414C4CA8">
-            <wp:extent cx="3400900" cy="1038370"/>
-            <wp:effectExtent l="0" t="0" r="9525" b="9525"/>
-            <wp:docPr id="420860101" name="Рисунок 1"/>
+          <wp:inline distT="0" distB="0" distL="0" distR="0" wp14:anchorId="64608EA6" wp14:editId="674D5DB4">
+            <wp:extent cx="5940425" cy="874395"/>
+            <wp:effectExtent l="0" t="0" r="3175" b="1905"/>
+            <wp:docPr id="1646810298" name="Рисунок 1"/>
             <wp:cNvGraphicFramePr>
               <a:graphicFrameLocks xmlns:a="http://schemas.openxmlformats.org/drawingml/2006/main" noChangeAspect="1"/>
             </wp:cNvGraphicFramePr>
@@ -3642,7 +3373,7 @@
               <a:graphicData uri="http://schemas.openxmlformats.org/drawingml/2006/picture">
                 <pic:pic xmlns:pic="http://schemas.openxmlformats.org/drawingml/2006/picture">
                   <pic:nvPicPr>
-                    <pic:cNvPr id="420860101" name=""/>
+                    <pic:cNvPr id="1646810298" name=""/>
                     <pic:cNvPicPr/>
                   </pic:nvPicPr>
                   <pic:blipFill>
@@ -3654,7 +3385,452 @@
                   <pic:spPr>
                     <a:xfrm>
                       <a:off x="0" y="0"/>
-                      <a:ext cx="3400900" cy="1038370"/>
+                      <a:ext cx="5940425" cy="874395"/>
+                    </a:xfrm>
+                    <a:prstGeom prst="rect">
+                      <a:avLst/>
+                    </a:prstGeom>
+                  </pic:spPr>
+                </pic:pic>
+              </a:graphicData>
+            </a:graphic>
+          </wp:inline>
+        </w:drawing>
+      </w:r>
+    </w:p>
+    <w:p>
+      <w:pPr>
+        <w:widowControl/>
+        <w:autoSpaceDE/>
+        <w:spacing w:line="360" w:lineRule="auto"/>
+        <w:rPr>
+          <w:sz w:val="28"/>
+          <w:szCs w:val="28"/>
+        </w:rPr>
+      </w:pPr>
+    </w:p>
+    <w:p>
+      <w:pPr>
+        <w:widowControl/>
+        <w:autoSpaceDE/>
+        <w:spacing w:line="360" w:lineRule="auto"/>
+        <w:rPr>
+          <w:sz w:val="28"/>
+          <w:szCs w:val="28"/>
+        </w:rPr>
+      </w:pPr>
+      <w:r>
+        <w:rPr>
+          <w:sz w:val="28"/>
+          <w:szCs w:val="28"/>
+        </w:rPr>
+        <w:t>Частично скопированный текст в файле partially_copied.</w:t>
+      </w:r>
+      <w:r>
+        <w:rPr>
+          <w:sz w:val="28"/>
+          <w:szCs w:val="28"/>
+          <w:lang w:val="en-US"/>
+        </w:rPr>
+        <w:t>txt</w:t>
+      </w:r>
+      <w:r>
+        <w:rPr>
+          <w:noProof/>
+          <w:sz w:val="28"/>
+          <w:szCs w:val="28"/>
+        </w:rPr>
+        <w:drawing>
+          <wp:inline distT="0" distB="0" distL="0" distR="0" wp14:anchorId="1E10B5B5" wp14:editId="0217A924">
+            <wp:extent cx="5940425" cy="888365"/>
+            <wp:effectExtent l="0" t="0" r="3175" b="6985"/>
+            <wp:docPr id="282180075" name="Рисунок 1"/>
+            <wp:cNvGraphicFramePr>
+              <a:graphicFrameLocks xmlns:a="http://schemas.openxmlformats.org/drawingml/2006/main" noChangeAspect="1"/>
+            </wp:cNvGraphicFramePr>
+            <a:graphic xmlns:a="http://schemas.openxmlformats.org/drawingml/2006/main">
+              <a:graphicData uri="http://schemas.openxmlformats.org/drawingml/2006/picture">
+                <pic:pic xmlns:pic="http://schemas.openxmlformats.org/drawingml/2006/picture">
+                  <pic:nvPicPr>
+                    <pic:cNvPr id="282180075" name=""/>
+                    <pic:cNvPicPr/>
+                  </pic:nvPicPr>
+                  <pic:blipFill>
+                    <a:blip r:embed="rId6"/>
+                    <a:stretch>
+                      <a:fillRect/>
+                    </a:stretch>
+                  </pic:blipFill>
+                  <pic:spPr>
+                    <a:xfrm>
+                      <a:off x="0" y="0"/>
+                      <a:ext cx="5940425" cy="888365"/>
+                    </a:xfrm>
+                    <a:prstGeom prst="rect">
+                      <a:avLst/>
+                    </a:prstGeom>
+                  </pic:spPr>
+                </pic:pic>
+              </a:graphicData>
+            </a:graphic>
+          </wp:inline>
+        </w:drawing>
+      </w:r>
+    </w:p>
+    <w:p>
+      <w:pPr>
+        <w:widowControl/>
+        <w:autoSpaceDE/>
+        <w:spacing w:line="360" w:lineRule="auto"/>
+        <w:rPr>
+          <w:sz w:val="28"/>
+          <w:szCs w:val="28"/>
+        </w:rPr>
+      </w:pPr>
+    </w:p>
+    <w:p>
+      <w:pPr>
+        <w:widowControl/>
+        <w:autoSpaceDE/>
+        <w:spacing w:line="360" w:lineRule="auto"/>
+        <w:rPr>
+          <w:sz w:val="28"/>
+          <w:szCs w:val="28"/>
+        </w:rPr>
+      </w:pPr>
+      <w:r>
+        <w:rPr>
+          <w:sz w:val="28"/>
+          <w:szCs w:val="28"/>
+        </w:rPr>
+        <w:lastRenderedPageBreak/>
+        <w:t>Полностью позаимствованный текст из файла full_copy.docx</w:t>
+      </w:r>
+    </w:p>
+    <w:p>
+      <w:pPr>
+        <w:widowControl/>
+        <w:autoSpaceDE/>
+        <w:spacing w:line="360" w:lineRule="auto"/>
+        <w:rPr>
+          <w:sz w:val="28"/>
+          <w:szCs w:val="28"/>
+        </w:rPr>
+      </w:pPr>
+      <w:r>
+        <w:rPr>
+          <w:noProof/>
+          <w:sz w:val="28"/>
+          <w:szCs w:val="28"/>
+        </w:rPr>
+        <w:drawing>
+          <wp:inline distT="0" distB="0" distL="0" distR="0" wp14:anchorId="60C06906" wp14:editId="5089E5B2">
+            <wp:extent cx="5940425" cy="1724660"/>
+            <wp:effectExtent l="0" t="0" r="3175" b="8890"/>
+            <wp:docPr id="1805867913" name="Рисунок 1"/>
+            <wp:cNvGraphicFramePr>
+              <a:graphicFrameLocks xmlns:a="http://schemas.openxmlformats.org/drawingml/2006/main" noChangeAspect="1"/>
+            </wp:cNvGraphicFramePr>
+            <a:graphic xmlns:a="http://schemas.openxmlformats.org/drawingml/2006/main">
+              <a:graphicData uri="http://schemas.openxmlformats.org/drawingml/2006/picture">
+                <pic:pic xmlns:pic="http://schemas.openxmlformats.org/drawingml/2006/picture">
+                  <pic:nvPicPr>
+                    <pic:cNvPr id="1805867913" name=""/>
+                    <pic:cNvPicPr/>
+                  </pic:nvPicPr>
+                  <pic:blipFill>
+                    <a:blip r:embed="rId7"/>
+                    <a:stretch>
+                      <a:fillRect/>
+                    </a:stretch>
+                  </pic:blipFill>
+                  <pic:spPr>
+                    <a:xfrm>
+                      <a:off x="0" y="0"/>
+                      <a:ext cx="5940425" cy="1724660"/>
+                    </a:xfrm>
+                    <a:prstGeom prst="rect">
+                      <a:avLst/>
+                    </a:prstGeom>
+                  </pic:spPr>
+                </pic:pic>
+              </a:graphicData>
+            </a:graphic>
+          </wp:inline>
+        </w:drawing>
+      </w:r>
+    </w:p>
+    <w:p>
+      <w:pPr>
+        <w:widowControl/>
+        <w:autoSpaceDE/>
+        <w:spacing w:line="360" w:lineRule="auto"/>
+        <w:rPr>
+          <w:sz w:val="28"/>
+          <w:szCs w:val="28"/>
+        </w:rPr>
+      </w:pPr>
+      <w:r>
+        <w:rPr>
+          <w:sz w:val="28"/>
+          <w:szCs w:val="28"/>
+        </w:rPr>
+        <w:t>Цитирование из файла self_citation.txt</w:t>
+      </w:r>
+    </w:p>
+    <w:p>
+      <w:pPr>
+        <w:widowControl/>
+        <w:autoSpaceDE/>
+        <w:spacing w:line="360" w:lineRule="auto"/>
+        <w:rPr>
+          <w:sz w:val="28"/>
+          <w:szCs w:val="28"/>
+        </w:rPr>
+      </w:pPr>
+      <w:r>
+        <w:rPr>
+          <w:noProof/>
+          <w:sz w:val="28"/>
+          <w:szCs w:val="28"/>
+        </w:rPr>
+        <w:drawing>
+          <wp:inline distT="0" distB="0" distL="0" distR="0" wp14:anchorId="553DB854" wp14:editId="3BD5401D">
+            <wp:extent cx="5940425" cy="910590"/>
+            <wp:effectExtent l="0" t="0" r="3175" b="3810"/>
+            <wp:docPr id="1069619358" name="Рисунок 1"/>
+            <wp:cNvGraphicFramePr>
+              <a:graphicFrameLocks xmlns:a="http://schemas.openxmlformats.org/drawingml/2006/main" noChangeAspect="1"/>
+            </wp:cNvGraphicFramePr>
+            <a:graphic xmlns:a="http://schemas.openxmlformats.org/drawingml/2006/main">
+              <a:graphicData uri="http://schemas.openxmlformats.org/drawingml/2006/picture">
+                <pic:pic xmlns:pic="http://schemas.openxmlformats.org/drawingml/2006/picture">
+                  <pic:nvPicPr>
+                    <pic:cNvPr id="1069619358" name=""/>
+                    <pic:cNvPicPr/>
+                  </pic:nvPicPr>
+                  <pic:blipFill>
+                    <a:blip r:embed="rId8"/>
+                    <a:stretch>
+                      <a:fillRect/>
+                    </a:stretch>
+                  </pic:blipFill>
+                  <pic:spPr>
+                    <a:xfrm>
+                      <a:off x="0" y="0"/>
+                      <a:ext cx="5940425" cy="910590"/>
+                    </a:xfrm>
+                    <a:prstGeom prst="rect">
+                      <a:avLst/>
+                    </a:prstGeom>
+                  </pic:spPr>
+                </pic:pic>
+              </a:graphicData>
+            </a:graphic>
+          </wp:inline>
+        </w:drawing>
+      </w:r>
+    </w:p>
+    <w:p>
+      <w:pPr>
+        <w:widowControl/>
+        <w:autoSpaceDE/>
+        <w:spacing w:line="360" w:lineRule="auto"/>
+        <w:rPr>
+          <w:sz w:val="28"/>
+          <w:szCs w:val="28"/>
+        </w:rPr>
+      </w:pPr>
+      <w:r>
+        <w:rPr>
+          <w:sz w:val="28"/>
+          <w:szCs w:val="28"/>
+        </w:rPr>
+        <w:t>Текст не относящийся к оригинальному тексту в файлеunrelated.txt</w:t>
+      </w:r>
+    </w:p>
+    <w:p>
+      <w:pPr>
+        <w:widowControl/>
+        <w:autoSpaceDE/>
+        <w:spacing w:line="360" w:lineRule="auto"/>
+        <w:rPr>
+          <w:sz w:val="28"/>
+          <w:szCs w:val="28"/>
+        </w:rPr>
+      </w:pPr>
+      <w:r>
+        <w:rPr>
+          <w:noProof/>
+          <w:sz w:val="28"/>
+          <w:szCs w:val="28"/>
+        </w:rPr>
+        <w:drawing>
+          <wp:inline distT="0" distB="0" distL="0" distR="0" wp14:anchorId="7F096AF4" wp14:editId="27590B5A">
+            <wp:extent cx="5940425" cy="1109980"/>
+            <wp:effectExtent l="0" t="0" r="3175" b="0"/>
+            <wp:docPr id="1470253264" name="Рисунок 1"/>
+            <wp:cNvGraphicFramePr>
+              <a:graphicFrameLocks xmlns:a="http://schemas.openxmlformats.org/drawingml/2006/main" noChangeAspect="1"/>
+            </wp:cNvGraphicFramePr>
+            <a:graphic xmlns:a="http://schemas.openxmlformats.org/drawingml/2006/main">
+              <a:graphicData uri="http://schemas.openxmlformats.org/drawingml/2006/picture">
+                <pic:pic xmlns:pic="http://schemas.openxmlformats.org/drawingml/2006/picture">
+                  <pic:nvPicPr>
+                    <pic:cNvPr id="1470253264" name=""/>
+                    <pic:cNvPicPr/>
+                  </pic:nvPicPr>
+                  <pic:blipFill>
+                    <a:blip r:embed="rId9"/>
+                    <a:stretch>
+                      <a:fillRect/>
+                    </a:stretch>
+                  </pic:blipFill>
+                  <pic:spPr>
+                    <a:xfrm>
+                      <a:off x="0" y="0"/>
+                      <a:ext cx="5940425" cy="1109980"/>
+                    </a:xfrm>
+                    <a:prstGeom prst="rect">
+                      <a:avLst/>
+                    </a:prstGeom>
+                  </pic:spPr>
+                </pic:pic>
+              </a:graphicData>
+            </a:graphic>
+          </wp:inline>
+        </w:drawing>
+      </w:r>
+    </w:p>
+    <w:p>
+      <w:pPr>
+        <w:widowControl/>
+        <w:autoSpaceDE/>
+        <w:spacing w:line="360" w:lineRule="auto"/>
+        <w:rPr>
+          <w:sz w:val="28"/>
+          <w:szCs w:val="28"/>
+        </w:rPr>
+      </w:pPr>
+      <w:r>
+        <w:rPr>
+          <w:sz w:val="28"/>
+          <w:szCs w:val="28"/>
+        </w:rPr>
+        <w:t>Проверим результат выполнения программы</w:t>
+      </w:r>
+    </w:p>
+    <w:p>
+      <w:pPr>
+        <w:widowControl/>
+        <w:autoSpaceDE/>
+        <w:spacing w:line="360" w:lineRule="auto"/>
+        <w:rPr>
+          <w:sz w:val="28"/>
+          <w:szCs w:val="28"/>
+        </w:rPr>
+      </w:pPr>
+      <w:r>
+        <w:rPr>
+          <w:noProof/>
+          <w:sz w:val="28"/>
+          <w:szCs w:val="28"/>
+        </w:rPr>
+        <w:drawing>
+          <wp:inline distT="0" distB="0" distL="0" distR="0" wp14:anchorId="1E154727" wp14:editId="31575346">
+            <wp:extent cx="5940425" cy="2643505"/>
+            <wp:effectExtent l="0" t="0" r="3175" b="4445"/>
+            <wp:docPr id="269576644" name="Рисунок 1"/>
+            <wp:cNvGraphicFramePr>
+              <a:graphicFrameLocks xmlns:a="http://schemas.openxmlformats.org/drawingml/2006/main" noChangeAspect="1"/>
+            </wp:cNvGraphicFramePr>
+            <a:graphic xmlns:a="http://schemas.openxmlformats.org/drawingml/2006/main">
+              <a:graphicData uri="http://schemas.openxmlformats.org/drawingml/2006/picture">
+                <pic:pic xmlns:pic="http://schemas.openxmlformats.org/drawingml/2006/picture">
+                  <pic:nvPicPr>
+                    <pic:cNvPr id="269576644" name=""/>
+                    <pic:cNvPicPr/>
+                  </pic:nvPicPr>
+                  <pic:blipFill>
+                    <a:blip r:embed="rId10"/>
+                    <a:stretch>
+                      <a:fillRect/>
+                    </a:stretch>
+                  </pic:blipFill>
+                  <pic:spPr>
+                    <a:xfrm>
+                      <a:off x="0" y="0"/>
+                      <a:ext cx="5940425" cy="2643505"/>
+                    </a:xfrm>
+                    <a:prstGeom prst="rect">
+                      <a:avLst/>
+                    </a:prstGeom>
+                  </pic:spPr>
+                </pic:pic>
+              </a:graphicData>
+            </a:graphic>
+          </wp:inline>
+        </w:drawing>
+      </w:r>
+    </w:p>
+    <w:p>
+      <w:pPr>
+        <w:widowControl/>
+        <w:autoSpaceDE/>
+        <w:spacing w:line="360" w:lineRule="auto"/>
+        <w:rPr>
+          <w:sz w:val="28"/>
+          <w:szCs w:val="28"/>
+        </w:rPr>
+      </w:pPr>
+      <w:r>
+        <w:rPr>
+          <w:sz w:val="28"/>
+          <w:szCs w:val="28"/>
+        </w:rPr>
+        <w:t>Результат в файле</w:t>
+      </w:r>
+    </w:p>
+    <w:p>
+      <w:pPr>
+        <w:widowControl/>
+        <w:autoSpaceDE/>
+        <w:spacing w:line="360" w:lineRule="auto"/>
+        <w:rPr>
+          <w:szCs w:val="28"/>
+        </w:rPr>
+      </w:pPr>
+      <w:r>
+        <w:rPr>
+          <w:noProof/>
+          <w:szCs w:val="28"/>
+        </w:rPr>
+        <w:lastRenderedPageBreak/>
+        <w:drawing>
+          <wp:inline distT="0" distB="0" distL="0" distR="0" wp14:anchorId="7E226F6E" wp14:editId="0A19C859">
+            <wp:extent cx="4584844" cy="2804160"/>
+            <wp:effectExtent l="0" t="0" r="6350" b="0"/>
+            <wp:docPr id="555020696" name="Рисунок 1"/>
+            <wp:cNvGraphicFramePr>
+              <a:graphicFrameLocks xmlns:a="http://schemas.openxmlformats.org/drawingml/2006/main" noChangeAspect="1"/>
+            </wp:cNvGraphicFramePr>
+            <a:graphic xmlns:a="http://schemas.openxmlformats.org/drawingml/2006/main">
+              <a:graphicData uri="http://schemas.openxmlformats.org/drawingml/2006/picture">
+                <pic:pic xmlns:pic="http://schemas.openxmlformats.org/drawingml/2006/picture">
+                  <pic:nvPicPr>
+                    <pic:cNvPr id="555020696" name=""/>
+                    <pic:cNvPicPr/>
+                  </pic:nvPicPr>
+                  <pic:blipFill>
+                    <a:blip r:embed="rId11"/>
+                    <a:stretch>
+                      <a:fillRect/>
+                    </a:stretch>
+                  </pic:blipFill>
+                  <pic:spPr>
+                    <a:xfrm>
+                      <a:off x="0" y="0"/>
+                      <a:ext cx="4587996" cy="2806088"/>
                     </a:xfrm>
                     <a:prstGeom prst="rect">
                       <a:avLst/>
